--- a/Etapa Elaboración - Iteración 2/Modelo de Casos de Uso - Kairos - NexTech.docx
+++ b/Etapa Elaboración - Iteración 2/Modelo de Casos de Uso - Kairos - NexTech.docx
@@ -942,12 +942,12 @@
             <wp:extent cx="1200150" cy="1200150"/>
             <wp:effectExtent b="0" l="0" r="0" t="0"/>
             <wp:wrapSquare wrapText="bothSides" distB="0" distT="0" distL="114300" distR="114300"/>
-            <wp:docPr descr="psi-negro.png" id="20" name="image3.png"/>
+            <wp:docPr descr="psi-negro.png" id="20" name="image2.png"/>
             <a:graphic>
               <a:graphicData uri="http://schemas.openxmlformats.org/drawingml/2006/picture">
                 <pic:pic>
                   <pic:nvPicPr>
-                    <pic:cNvPr descr="psi-negro.png" id="0" name="image3.png"/>
+                    <pic:cNvPr descr="psi-negro.png" id="0" name="image2.png"/>
                     <pic:cNvPicPr preferRelativeResize="0"/>
                   </pic:nvPicPr>
                   <pic:blipFill>
@@ -1380,12 +1380,12 @@
             <wp:extent cx="1200150" cy="1200150"/>
             <wp:effectExtent b="0" l="0" r="0" t="0"/>
             <wp:wrapSquare wrapText="bothSides" distB="0" distT="0" distL="114300" distR="114300"/>
-            <wp:docPr descr="psi-negro.png" id="12" name="image8.png"/>
+            <wp:docPr descr="psi-negro.png" id="12" name="image9.png"/>
             <a:graphic>
               <a:graphicData uri="http://schemas.openxmlformats.org/drawingml/2006/picture">
                 <pic:pic>
                   <pic:nvPicPr>
-                    <pic:cNvPr descr="psi-negro.png" id="0" name="image8.png"/>
+                    <pic:cNvPr descr="psi-negro.png" id="0" name="image9.png"/>
                     <pic:cNvPicPr preferRelativeResize="0"/>
                   </pic:nvPicPr>
                   <pic:blipFill>
@@ -1483,7 +1483,7 @@
     </w:p>
     <w:sdt>
       <w:sdtPr>
-        <w:id w:val="1808903930"/>
+        <w:id w:val="-1946948346"/>
         <w:docPartObj>
           <w:docPartGallery w:val="Table of Contents"/>
           <w:docPartUnique w:val="1"/>
@@ -2009,18 +2009,6 @@
     </w:p>
     <w:p>
       <w:pPr>
-        <w:rPr/>
-      </w:pPr>
-      <w:bookmarkStart w:colFirst="0" w:colLast="0" w:name="_16qpcz9wegdo" w:id="1"/>
-      <w:bookmarkEnd w:id="1"/>
-      <w:r>
-        <w:rPr>
-          <w:rtl w:val="0"/>
-        </w:rPr>
-      </w:r>
-    </w:p>
-    <w:p>
-      <w:pPr>
         <w:pStyle w:val="Heading1"/>
         <w:keepNext w:val="1"/>
         <w:widowControl w:val="0"/>
@@ -2033,14 +2021,1233 @@
           <w:vertAlign w:val="baseline"/>
         </w:rPr>
       </w:pPr>
-      <w:bookmarkStart w:colFirst="0" w:colLast="0" w:name="_8yiyoahdyrk1" w:id="2"/>
+      <w:bookmarkStart w:colFirst="0" w:colLast="0" w:name="_8yiyoahdyrk1" w:id="1"/>
+      <w:bookmarkEnd w:id="1"/>
+      <w:r>
+        <w:rPr>
+          <w:vertAlign w:val="baseline"/>
+          <w:rtl w:val="0"/>
+        </w:rPr>
+        <w:t xml:space="preserve">Requerimientos</w:t>
+      </w:r>
+    </w:p>
+    <w:p>
+      <w:pPr>
+        <w:pStyle w:val="Heading2"/>
+        <w:keepNext w:val="1"/>
+        <w:keepLines w:val="1"/>
+        <w:ind w:left="0" w:firstLine="0"/>
+        <w:rPr>
+          <w:vertAlign w:val="baseline"/>
+        </w:rPr>
+      </w:pPr>
+      <w:bookmarkStart w:colFirst="0" w:colLast="0" w:name="_uzm3jk75mqka" w:id="2"/>
       <w:bookmarkEnd w:id="2"/>
       <w:r>
         <w:rPr>
           <w:vertAlign w:val="baseline"/>
           <w:rtl w:val="0"/>
         </w:rPr>
-        <w:t xml:space="preserve">Requerimientos</w:t>
+        <w:t xml:space="preserve">Requerimientos Funcionales</w:t>
+      </w:r>
+    </w:p>
+    <w:p>
+      <w:pPr>
+        <w:pStyle w:val="Heading3"/>
+        <w:spacing w:after="240" w:before="240" w:lineRule="auto"/>
+        <w:ind w:left="0"/>
+        <w:rPr/>
+      </w:pPr>
+      <w:bookmarkStart w:colFirst="0" w:colLast="0" w:name="_eud0lbw5w5d" w:id="3"/>
+      <w:bookmarkEnd w:id="3"/>
+      <w:r>
+        <w:rPr>
+          <w:rtl w:val="0"/>
+        </w:rPr>
+        <w:t xml:space="preserve">Gestión de usuarios y roles</w:t>
+      </w:r>
+    </w:p>
+    <w:p>
+      <w:pPr>
+        <w:keepNext w:val="1"/>
+        <w:keepLines w:val="1"/>
+        <w:numPr>
+          <w:ilvl w:val="0"/>
+          <w:numId w:val="8"/>
+        </w:numPr>
+        <w:spacing w:after="0" w:afterAutospacing="0" w:before="240" w:lineRule="auto"/>
+        <w:ind w:left="720" w:hanging="360"/>
+      </w:pPr>
+      <w:bookmarkStart w:colFirst="0" w:colLast="0" w:name="_97jz5u18mh11" w:id="4"/>
+      <w:bookmarkEnd w:id="4"/>
+      <w:r>
+        <w:rPr>
+          <w:b w:val="1"/>
+          <w:rtl w:val="0"/>
+        </w:rPr>
+        <w:t xml:space="preserve">RF01: </w:t>
+      </w:r>
+      <w:r>
+        <w:rPr>
+          <w:rtl w:val="0"/>
+        </w:rPr>
+        <w:t xml:space="preserve">El sistema deberá contar con autenticación de usuarios mediante cuenta de Google.</w:t>
+      </w:r>
+      <w:r>
+        <w:rPr>
+          <w:rtl w:val="0"/>
+        </w:rPr>
+      </w:r>
+    </w:p>
+    <w:p>
+      <w:pPr>
+        <w:keepNext w:val="1"/>
+        <w:keepLines w:val="1"/>
+        <w:numPr>
+          <w:ilvl w:val="0"/>
+          <w:numId w:val="8"/>
+        </w:numPr>
+        <w:spacing w:after="0" w:afterAutospacing="0" w:before="0" w:beforeAutospacing="0" w:lineRule="auto"/>
+        <w:ind w:left="720" w:hanging="360"/>
+      </w:pPr>
+      <w:bookmarkStart w:colFirst="0" w:colLast="0" w:name="_on7h2ynf42vi" w:id="5"/>
+      <w:bookmarkEnd w:id="5"/>
+      <w:r>
+        <w:rPr>
+          <w:b w:val="1"/>
+          <w:rtl w:val="0"/>
+        </w:rPr>
+        <w:t xml:space="preserve">RF02: </w:t>
+      </w:r>
+      <w:r>
+        <w:rPr>
+          <w:rtl w:val="0"/>
+        </w:rPr>
+        <w:t xml:space="preserve">El sistema deberá permitir al Administrador asignar a los líder/es de proyecto/s a cada proyecto.</w:t>
+      </w:r>
+    </w:p>
+    <w:p>
+      <w:pPr>
+        <w:keepNext w:val="1"/>
+        <w:keepLines w:val="1"/>
+        <w:numPr>
+          <w:ilvl w:val="0"/>
+          <w:numId w:val="8"/>
+        </w:numPr>
+        <w:spacing w:after="0" w:afterAutospacing="0" w:before="0" w:beforeAutospacing="0" w:lineRule="auto"/>
+        <w:ind w:left="720" w:hanging="360"/>
+      </w:pPr>
+      <w:bookmarkStart w:colFirst="0" w:colLast="0" w:name="_it3n9d98tzui" w:id="6"/>
+      <w:bookmarkEnd w:id="6"/>
+      <w:r>
+        <w:rPr>
+          <w:b w:val="1"/>
+          <w:rtl w:val="0"/>
+        </w:rPr>
+        <w:t xml:space="preserve">RF03: </w:t>
+      </w:r>
+      <w:r>
+        <w:rPr>
+          <w:rtl w:val="0"/>
+        </w:rPr>
+        <w:t xml:space="preserve">El sistema deberá  realizar la creación de un perfil de usuario con los atributos ‘nombre’ y ‘correo electrónico'.</w:t>
+      </w:r>
+    </w:p>
+    <w:p>
+      <w:pPr>
+        <w:keepNext w:val="1"/>
+        <w:keepLines w:val="1"/>
+        <w:numPr>
+          <w:ilvl w:val="0"/>
+          <w:numId w:val="8"/>
+        </w:numPr>
+        <w:spacing w:after="240" w:before="0" w:beforeAutospacing="0" w:lineRule="auto"/>
+        <w:ind w:left="720" w:hanging="360"/>
+      </w:pPr>
+      <w:bookmarkStart w:colFirst="0" w:colLast="0" w:name="_rw6vp9nwy1sy" w:id="7"/>
+      <w:bookmarkEnd w:id="7"/>
+      <w:r>
+        <w:rPr>
+          <w:b w:val="1"/>
+          <w:rtl w:val="0"/>
+        </w:rPr>
+        <w:t xml:space="preserve">RF04: </w:t>
+      </w:r>
+      <w:r>
+        <w:rPr>
+          <w:rtl w:val="0"/>
+        </w:rPr>
+        <w:t xml:space="preserve">El sistema deberá permitir la asignación de múltiples roles a un mismo usuario dentro de un proyecto.</w:t>
+      </w:r>
+    </w:p>
+    <w:p>
+      <w:pPr>
+        <w:pStyle w:val="Heading3"/>
+        <w:spacing w:after="240" w:before="240" w:lineRule="auto"/>
+        <w:ind w:left="0"/>
+        <w:rPr/>
+      </w:pPr>
+      <w:bookmarkStart w:colFirst="0" w:colLast="0" w:name="_31fvauy4oe2h" w:id="8"/>
+      <w:bookmarkEnd w:id="8"/>
+      <w:r>
+        <w:rPr>
+          <w:rtl w:val="0"/>
+        </w:rPr>
+        <w:t xml:space="preserve">Gestión de proyectos</w:t>
+      </w:r>
+    </w:p>
+    <w:p>
+      <w:pPr>
+        <w:keepNext w:val="1"/>
+        <w:keepLines w:val="1"/>
+        <w:numPr>
+          <w:ilvl w:val="0"/>
+          <w:numId w:val="7"/>
+        </w:numPr>
+        <w:spacing w:after="0" w:afterAutospacing="0" w:before="240" w:lineRule="auto"/>
+        <w:ind w:left="720" w:hanging="360"/>
+      </w:pPr>
+      <w:bookmarkStart w:colFirst="0" w:colLast="0" w:name="_5c55a8hyw4n5" w:id="9"/>
+      <w:bookmarkEnd w:id="9"/>
+      <w:r>
+        <w:rPr>
+          <w:b w:val="1"/>
+          <w:rtl w:val="0"/>
+        </w:rPr>
+        <w:t xml:space="preserve">RF23: </w:t>
+      </w:r>
+      <w:r>
+        <w:rPr>
+          <w:rtl w:val="0"/>
+        </w:rPr>
+        <w:t xml:space="preserve">El sistema deberá permitir al Administrador crear y acceder a proyectos.</w:t>
+      </w:r>
+      <w:r>
+        <w:rPr>
+          <w:rtl w:val="0"/>
+        </w:rPr>
+      </w:r>
+    </w:p>
+    <w:p>
+      <w:pPr>
+        <w:keepNext w:val="1"/>
+        <w:keepLines w:val="1"/>
+        <w:numPr>
+          <w:ilvl w:val="0"/>
+          <w:numId w:val="7"/>
+        </w:numPr>
+        <w:spacing w:after="0" w:afterAutospacing="0" w:before="0" w:beforeAutospacing="0" w:lineRule="auto"/>
+        <w:ind w:left="720" w:hanging="360"/>
+      </w:pPr>
+      <w:bookmarkStart w:colFirst="0" w:colLast="0" w:name="_5c55a8hyw4n5" w:id="9"/>
+      <w:bookmarkEnd w:id="9"/>
+      <w:r>
+        <w:rPr>
+          <w:b w:val="1"/>
+          <w:rtl w:val="0"/>
+        </w:rPr>
+        <w:t xml:space="preserve">RF05: </w:t>
+      </w:r>
+      <w:r>
+        <w:rPr>
+          <w:rtl w:val="0"/>
+        </w:rPr>
+        <w:t xml:space="preserve">El sistema deberá permitir a los usuarios modificar y acceder a proyectos.</w:t>
+      </w:r>
+    </w:p>
+    <w:p>
+      <w:pPr>
+        <w:keepNext w:val="1"/>
+        <w:keepLines w:val="1"/>
+        <w:numPr>
+          <w:ilvl w:val="0"/>
+          <w:numId w:val="7"/>
+        </w:numPr>
+        <w:spacing w:after="240" w:before="0" w:beforeAutospacing="0" w:lineRule="auto"/>
+        <w:ind w:left="720" w:hanging="360"/>
+      </w:pPr>
+      <w:bookmarkStart w:colFirst="0" w:colLast="0" w:name="_fifzb1p870ek" w:id="10"/>
+      <w:bookmarkEnd w:id="10"/>
+      <w:r>
+        <w:rPr>
+          <w:b w:val="1"/>
+          <w:rtl w:val="0"/>
+        </w:rPr>
+        <w:t xml:space="preserve">RF06: </w:t>
+      </w:r>
+      <w:r>
+        <w:rPr>
+          <w:rtl w:val="0"/>
+        </w:rPr>
+        <w:t xml:space="preserve">El sistema deberá permitir al Administrador asignar los usuarios participantes de cada proyecto.</w:t>
+      </w:r>
+    </w:p>
+    <w:p>
+      <w:pPr>
+        <w:pStyle w:val="Heading3"/>
+        <w:spacing w:after="240" w:before="240" w:lineRule="auto"/>
+        <w:ind w:left="0"/>
+        <w:rPr/>
+      </w:pPr>
+      <w:bookmarkStart w:colFirst="0" w:colLast="0" w:name="_yzucgvlxn9vt" w:id="11"/>
+      <w:bookmarkEnd w:id="11"/>
+      <w:r>
+        <w:rPr>
+          <w:rtl w:val="0"/>
+        </w:rPr>
+        <w:t xml:space="preserve">Planificación</w:t>
+      </w:r>
+    </w:p>
+    <w:p>
+      <w:pPr>
+        <w:keepNext w:val="1"/>
+        <w:keepLines w:val="1"/>
+        <w:numPr>
+          <w:ilvl w:val="0"/>
+          <w:numId w:val="3"/>
+        </w:numPr>
+        <w:spacing w:after="0" w:afterAutospacing="0" w:before="240" w:lineRule="auto"/>
+        <w:ind w:left="720" w:hanging="360"/>
+      </w:pPr>
+      <w:bookmarkStart w:colFirst="0" w:colLast="0" w:name="_kdjzz7weeeax" w:id="12"/>
+      <w:bookmarkEnd w:id="12"/>
+      <w:r>
+        <w:rPr>
+          <w:b w:val="1"/>
+          <w:rtl w:val="0"/>
+        </w:rPr>
+        <w:t xml:space="preserve">RF07: </w:t>
+      </w:r>
+      <w:r>
+        <w:rPr>
+          <w:rtl w:val="0"/>
+        </w:rPr>
+        <w:t xml:space="preserve">El sistema deberá permitir planificar las etapas de un proyecto.</w:t>
+      </w:r>
+    </w:p>
+    <w:p>
+      <w:pPr>
+        <w:keepNext w:val="1"/>
+        <w:keepLines w:val="1"/>
+        <w:numPr>
+          <w:ilvl w:val="0"/>
+          <w:numId w:val="3"/>
+        </w:numPr>
+        <w:spacing w:after="240" w:before="0" w:beforeAutospacing="0" w:lineRule="auto"/>
+        <w:ind w:left="720" w:hanging="360"/>
+      </w:pPr>
+      <w:bookmarkStart w:colFirst="0" w:colLast="0" w:name="_qz21v3rsff3s" w:id="13"/>
+      <w:bookmarkEnd w:id="13"/>
+      <w:r>
+        <w:rPr>
+          <w:b w:val="1"/>
+          <w:rtl w:val="0"/>
+        </w:rPr>
+        <w:t xml:space="preserve">RF08: </w:t>
+      </w:r>
+      <w:r>
+        <w:rPr>
+          <w:rtl w:val="0"/>
+        </w:rPr>
+        <w:t xml:space="preserve">El sistema deberá permitir planificar iteraciones dentro de cada etapa.</w:t>
+      </w:r>
+      <w:r>
+        <w:rPr>
+          <w:rtl w:val="0"/>
+        </w:rPr>
+      </w:r>
+    </w:p>
+    <w:p>
+      <w:pPr>
+        <w:pStyle w:val="Heading3"/>
+        <w:spacing w:after="240" w:before="240" w:lineRule="auto"/>
+        <w:ind w:left="0"/>
+        <w:rPr/>
+      </w:pPr>
+      <w:bookmarkStart w:colFirst="0" w:colLast="0" w:name="_dhytzd1appug" w:id="14"/>
+      <w:bookmarkEnd w:id="14"/>
+      <w:r>
+        <w:rPr>
+          <w:rtl w:val="0"/>
+        </w:rPr>
+        <w:t xml:space="preserve">Gestión de tareas</w:t>
+      </w:r>
+    </w:p>
+    <w:p>
+      <w:pPr>
+        <w:keepNext w:val="1"/>
+        <w:keepLines w:val="1"/>
+        <w:numPr>
+          <w:ilvl w:val="0"/>
+          <w:numId w:val="12"/>
+        </w:numPr>
+        <w:spacing w:after="0" w:afterAutospacing="0" w:before="240" w:lineRule="auto"/>
+        <w:ind w:left="720" w:hanging="360"/>
+      </w:pPr>
+      <w:bookmarkStart w:colFirst="0" w:colLast="0" w:name="_5y79ril61b76" w:id="15"/>
+      <w:bookmarkEnd w:id="15"/>
+      <w:r>
+        <w:rPr>
+          <w:b w:val="1"/>
+          <w:rtl w:val="0"/>
+        </w:rPr>
+        <w:t xml:space="preserve">RF09: </w:t>
+      </w:r>
+      <w:r>
+        <w:rPr>
+          <w:rtl w:val="0"/>
+        </w:rPr>
+        <w:t xml:space="preserve">El sistema debe permitir al líder del proyecto crear tareas.</w:t>
+      </w:r>
+      <w:r>
+        <w:rPr>
+          <w:rtl w:val="0"/>
+        </w:rPr>
+      </w:r>
+    </w:p>
+    <w:p>
+      <w:pPr>
+        <w:keepNext w:val="1"/>
+        <w:keepLines w:val="1"/>
+        <w:numPr>
+          <w:ilvl w:val="0"/>
+          <w:numId w:val="12"/>
+        </w:numPr>
+        <w:spacing w:after="0" w:afterAutospacing="0" w:before="0" w:beforeAutospacing="0" w:lineRule="auto"/>
+        <w:ind w:left="720" w:hanging="360"/>
+      </w:pPr>
+      <w:bookmarkStart w:colFirst="0" w:colLast="0" w:name="_nzu2ykk63u0b" w:id="16"/>
+      <w:bookmarkEnd w:id="16"/>
+      <w:r>
+        <w:rPr>
+          <w:b w:val="1"/>
+          <w:rtl w:val="0"/>
+        </w:rPr>
+        <w:t xml:space="preserve">RF10: </w:t>
+      </w:r>
+      <w:r>
+        <w:rPr>
+          <w:rtl w:val="0"/>
+        </w:rPr>
+        <w:t xml:space="preserve">El sistema deberá permitir realizar estimaciones sobre las tareas creadas.</w:t>
+      </w:r>
+    </w:p>
+    <w:p>
+      <w:pPr>
+        <w:keepNext w:val="1"/>
+        <w:keepLines w:val="1"/>
+        <w:numPr>
+          <w:ilvl w:val="0"/>
+          <w:numId w:val="12"/>
+        </w:numPr>
+        <w:spacing w:after="0" w:afterAutospacing="0" w:before="0" w:beforeAutospacing="0" w:lineRule="auto"/>
+        <w:ind w:left="720" w:hanging="360"/>
+      </w:pPr>
+      <w:bookmarkStart w:colFirst="0" w:colLast="0" w:name="_8bfm913zf7uf" w:id="17"/>
+      <w:bookmarkEnd w:id="17"/>
+      <w:r>
+        <w:rPr>
+          <w:b w:val="1"/>
+          <w:rtl w:val="0"/>
+        </w:rPr>
+        <w:t xml:space="preserve">RF11: </w:t>
+      </w:r>
+      <w:r>
+        <w:rPr>
+          <w:rtl w:val="0"/>
+        </w:rPr>
+        <w:t xml:space="preserve">El sistema deberá permitir a los líderes de proyecto añadir, modificar y eliminar categorías de tareas (por ejemplo, </w:t>
+      </w:r>
+      <w:r>
+        <w:rPr>
+          <w:i w:val="1"/>
+          <w:rtl w:val="0"/>
+        </w:rPr>
+        <w:t xml:space="preserve">Codificación</w:t>
+      </w:r>
+      <w:r>
+        <w:rPr>
+          <w:rtl w:val="0"/>
+        </w:rPr>
+        <w:t xml:space="preserve">).</w:t>
+      </w:r>
+    </w:p>
+    <w:p>
+      <w:pPr>
+        <w:keepNext w:val="1"/>
+        <w:keepLines w:val="1"/>
+        <w:numPr>
+          <w:ilvl w:val="0"/>
+          <w:numId w:val="12"/>
+        </w:numPr>
+        <w:spacing w:after="0" w:afterAutospacing="0" w:before="0" w:beforeAutospacing="0" w:lineRule="auto"/>
+        <w:ind w:left="720" w:hanging="360"/>
+      </w:pPr>
+      <w:bookmarkStart w:colFirst="0" w:colLast="0" w:name="_xavccwx7ophp" w:id="18"/>
+      <w:bookmarkEnd w:id="18"/>
+      <w:r>
+        <w:rPr>
+          <w:b w:val="1"/>
+          <w:rtl w:val="0"/>
+        </w:rPr>
+        <w:t xml:space="preserve">RF12: </w:t>
+      </w:r>
+      <w:r>
+        <w:rPr>
+          <w:rtl w:val="0"/>
+        </w:rPr>
+        <w:t xml:space="preserve">El sistema deberá permitir que los miembros propongan tareas fuera de la planificación. Estas tareas deberán quedar en estado “pendiente de aprobación” hasta que el líder de proyecto las acepte o rechace.</w:t>
+      </w:r>
+    </w:p>
+    <w:p>
+      <w:pPr>
+        <w:keepNext w:val="1"/>
+        <w:keepLines w:val="1"/>
+        <w:numPr>
+          <w:ilvl w:val="0"/>
+          <w:numId w:val="12"/>
+        </w:numPr>
+        <w:spacing w:after="0" w:afterAutospacing="0" w:before="0" w:beforeAutospacing="0" w:lineRule="auto"/>
+        <w:ind w:left="720" w:hanging="360"/>
+      </w:pPr>
+      <w:bookmarkStart w:colFirst="0" w:colLast="0" w:name="_1linrnrrarh9" w:id="19"/>
+      <w:bookmarkEnd w:id="19"/>
+      <w:r>
+        <w:rPr>
+          <w:b w:val="1"/>
+          <w:rtl w:val="0"/>
+        </w:rPr>
+        <w:t xml:space="preserve">RF13: </w:t>
+      </w:r>
+      <w:r>
+        <w:rPr>
+          <w:rtl w:val="0"/>
+        </w:rPr>
+        <w:t xml:space="preserve">El sistema deberá permitir asignar dependencias entre tareas.</w:t>
+      </w:r>
+    </w:p>
+    <w:p>
+      <w:pPr>
+        <w:keepNext w:val="1"/>
+        <w:keepLines w:val="1"/>
+        <w:numPr>
+          <w:ilvl w:val="0"/>
+          <w:numId w:val="12"/>
+        </w:numPr>
+        <w:spacing w:after="0" w:afterAutospacing="0" w:before="0" w:beforeAutospacing="0" w:lineRule="auto"/>
+        <w:ind w:left="720" w:hanging="360"/>
+      </w:pPr>
+      <w:bookmarkStart w:colFirst="0" w:colLast="0" w:name="_4v8xmuy0exs2" w:id="20"/>
+      <w:bookmarkEnd w:id="20"/>
+      <w:r>
+        <w:rPr>
+          <w:b w:val="1"/>
+          <w:rtl w:val="0"/>
+        </w:rPr>
+        <w:t xml:space="preserve">RF14: </w:t>
+      </w:r>
+      <w:r>
+        <w:rPr>
+          <w:rtl w:val="0"/>
+        </w:rPr>
+        <w:t xml:space="preserve">El sistema no deberá permitir el inicio de una tarea que dependa de otra que aún no se encuentre finalizada.</w:t>
+      </w:r>
+    </w:p>
+    <w:p>
+      <w:pPr>
+        <w:keepNext w:val="1"/>
+        <w:keepLines w:val="1"/>
+        <w:numPr>
+          <w:ilvl w:val="0"/>
+          <w:numId w:val="12"/>
+        </w:numPr>
+        <w:spacing w:after="0" w:afterAutospacing="0" w:before="0" w:beforeAutospacing="0" w:lineRule="auto"/>
+        <w:ind w:left="720" w:hanging="360"/>
+      </w:pPr>
+      <w:bookmarkStart w:colFirst="0" w:colLast="0" w:name="_xbrhq8o0bx8q" w:id="21"/>
+      <w:bookmarkEnd w:id="21"/>
+      <w:r>
+        <w:rPr>
+          <w:b w:val="1"/>
+          <w:rtl w:val="0"/>
+        </w:rPr>
+        <w:t xml:space="preserve">RF15: </w:t>
+      </w:r>
+      <w:r>
+        <w:rPr>
+          <w:rtl w:val="0"/>
+        </w:rPr>
+        <w:t xml:space="preserve">El sistema deberá permitir modificar el estado de una tarea.</w:t>
+      </w:r>
+    </w:p>
+    <w:p>
+      <w:pPr>
+        <w:keepNext w:val="1"/>
+        <w:keepLines w:val="1"/>
+        <w:numPr>
+          <w:ilvl w:val="0"/>
+          <w:numId w:val="12"/>
+        </w:numPr>
+        <w:spacing w:after="0" w:afterAutospacing="0" w:before="0" w:beforeAutospacing="0" w:lineRule="auto"/>
+        <w:ind w:left="720" w:hanging="360"/>
+      </w:pPr>
+      <w:bookmarkStart w:colFirst="0" w:colLast="0" w:name="_rvmo5euf4ttr" w:id="22"/>
+      <w:bookmarkEnd w:id="22"/>
+      <w:r>
+        <w:rPr>
+          <w:b w:val="1"/>
+          <w:rtl w:val="0"/>
+        </w:rPr>
+        <w:t xml:space="preserve">RF16:</w:t>
+      </w:r>
+      <w:r>
+        <w:rPr>
+          <w:rtl w:val="0"/>
+        </w:rPr>
+        <w:t xml:space="preserve">El sistema deberá permitir visualizar los diferentes estados de cada tarea.</w:t>
+      </w:r>
+    </w:p>
+    <w:p>
+      <w:pPr>
+        <w:keepNext w:val="1"/>
+        <w:keepLines w:val="1"/>
+        <w:numPr>
+          <w:ilvl w:val="0"/>
+          <w:numId w:val="12"/>
+        </w:numPr>
+        <w:spacing w:after="240" w:before="0" w:beforeAutospacing="0" w:lineRule="auto"/>
+        <w:ind w:left="720" w:hanging="360"/>
+      </w:pPr>
+      <w:bookmarkStart w:colFirst="0" w:colLast="0" w:name="_vgzknrkg5nri" w:id="23"/>
+      <w:bookmarkEnd w:id="23"/>
+      <w:r>
+        <w:rPr>
+          <w:b w:val="1"/>
+          <w:rtl w:val="0"/>
+        </w:rPr>
+        <w:t xml:space="preserve">RF17:</w:t>
+      </w:r>
+      <w:r>
+        <w:rPr>
+          <w:rtl w:val="0"/>
+        </w:rPr>
+        <w:t xml:space="preserve">El sistema deberá permitir realizar comentarios sobre una tarea.</w:t>
+      </w:r>
+    </w:p>
+    <w:p>
+      <w:pPr>
+        <w:pStyle w:val="Heading3"/>
+        <w:spacing w:after="240" w:before="240" w:lineRule="auto"/>
+        <w:rPr/>
+      </w:pPr>
+      <w:bookmarkStart w:colFirst="0" w:colLast="0" w:name="_barlgh2rfumj" w:id="24"/>
+      <w:bookmarkEnd w:id="24"/>
+      <w:r>
+        <w:rPr>
+          <w:rtl w:val="0"/>
+        </w:rPr>
+        <w:t xml:space="preserve">Registro de tiempos y seguimiento</w:t>
+      </w:r>
+    </w:p>
+    <w:p>
+      <w:pPr>
+        <w:keepNext w:val="1"/>
+        <w:keepLines w:val="1"/>
+        <w:numPr>
+          <w:ilvl w:val="0"/>
+          <w:numId w:val="2"/>
+        </w:numPr>
+        <w:spacing w:after="0" w:afterAutospacing="0" w:before="240" w:lineRule="auto"/>
+        <w:ind w:left="720" w:hanging="360"/>
+      </w:pPr>
+      <w:bookmarkStart w:colFirst="0" w:colLast="0" w:name="_uddipqvsu779" w:id="25"/>
+      <w:bookmarkEnd w:id="25"/>
+      <w:r>
+        <w:rPr>
+          <w:b w:val="1"/>
+          <w:rtl w:val="0"/>
+        </w:rPr>
+        <w:t xml:space="preserve">RF18:</w:t>
+      </w:r>
+      <w:r>
+        <w:rPr>
+          <w:rtl w:val="0"/>
+        </w:rPr>
+        <w:t xml:space="preserve">El sistema deberá permitir registrar el tiempo real trabajado en las actividades en el momento en que se realizan.</w:t>
+      </w:r>
+    </w:p>
+    <w:p>
+      <w:pPr>
+        <w:keepNext w:val="1"/>
+        <w:keepLines w:val="1"/>
+        <w:numPr>
+          <w:ilvl w:val="0"/>
+          <w:numId w:val="2"/>
+        </w:numPr>
+        <w:spacing w:after="0" w:afterAutospacing="0" w:before="0" w:beforeAutospacing="0" w:lineRule="auto"/>
+        <w:ind w:left="720" w:hanging="360"/>
+      </w:pPr>
+      <w:bookmarkStart w:colFirst="0" w:colLast="0" w:name="_d7e084ru3akq" w:id="26"/>
+      <w:bookmarkEnd w:id="26"/>
+      <w:r>
+        <w:rPr>
+          <w:b w:val="1"/>
+          <w:rtl w:val="0"/>
+        </w:rPr>
+        <w:t xml:space="preserve">RF19:</w:t>
+      </w:r>
+      <w:r>
+        <w:rPr>
+          <w:rtl w:val="0"/>
+        </w:rPr>
+        <w:t xml:space="preserve">El sistema deberá permitir al usuario ingresar manualmente el tiempo trabajado en una tarea cuando este se haya realizado fuera del sistema.</w:t>
+      </w:r>
+    </w:p>
+    <w:p>
+      <w:pPr>
+        <w:keepNext w:val="1"/>
+        <w:keepLines w:val="1"/>
+        <w:numPr>
+          <w:ilvl w:val="0"/>
+          <w:numId w:val="2"/>
+        </w:numPr>
+        <w:spacing w:after="0" w:afterAutospacing="0" w:before="0" w:beforeAutospacing="0" w:lineRule="auto"/>
+        <w:ind w:left="720" w:hanging="360"/>
+      </w:pPr>
+      <w:bookmarkStart w:colFirst="0" w:colLast="0" w:name="_abrp2ullnxum" w:id="27"/>
+      <w:bookmarkEnd w:id="27"/>
+      <w:r>
+        <w:rPr>
+          <w:b w:val="1"/>
+          <w:rtl w:val="0"/>
+        </w:rPr>
+        <w:t xml:space="preserve">RF20:</w:t>
+      </w:r>
+      <w:r>
+        <w:rPr>
+          <w:rtl w:val="0"/>
+        </w:rPr>
+        <w:t xml:space="preserve"> El líder del proyecto puede asignar una tarea a más de un responsable.</w:t>
+      </w:r>
+    </w:p>
+    <w:p>
+      <w:pPr>
+        <w:keepNext w:val="1"/>
+        <w:keepLines w:val="1"/>
+        <w:numPr>
+          <w:ilvl w:val="0"/>
+          <w:numId w:val="2"/>
+        </w:numPr>
+        <w:spacing w:after="0" w:afterAutospacing="0" w:before="0" w:beforeAutospacing="0" w:lineRule="auto"/>
+        <w:ind w:left="720" w:hanging="360"/>
+      </w:pPr>
+      <w:bookmarkStart w:colFirst="0" w:colLast="0" w:name="_wzl0k0gs8w9m" w:id="28"/>
+      <w:bookmarkEnd w:id="28"/>
+      <w:r>
+        <w:rPr>
+          <w:b w:val="1"/>
+          <w:rtl w:val="0"/>
+        </w:rPr>
+        <w:t xml:space="preserve">RF21:</w:t>
+      </w:r>
+      <w:r>
+        <w:rPr>
+          <w:rtl w:val="0"/>
+        </w:rPr>
+        <w:t xml:space="preserve">El sistema deberá brindar una visualización global de los avances alcanzados durante el desarrollo del proyecto.</w:t>
+      </w:r>
+    </w:p>
+    <w:p>
+      <w:pPr>
+        <w:keepNext w:val="1"/>
+        <w:keepLines w:val="1"/>
+        <w:numPr>
+          <w:ilvl w:val="0"/>
+          <w:numId w:val="2"/>
+        </w:numPr>
+        <w:spacing w:after="240" w:before="0" w:beforeAutospacing="0" w:lineRule="auto"/>
+        <w:ind w:left="720" w:hanging="360"/>
+      </w:pPr>
+      <w:bookmarkStart w:colFirst="0" w:colLast="0" w:name="_tm1dyeh6gdir" w:id="29"/>
+      <w:bookmarkEnd w:id="29"/>
+      <w:r>
+        <w:rPr>
+          <w:b w:val="1"/>
+          <w:rtl w:val="0"/>
+        </w:rPr>
+        <w:t xml:space="preserve">RF22:</w:t>
+      </w:r>
+      <w:r>
+        <w:rPr>
+          <w:rtl w:val="0"/>
+        </w:rPr>
+        <w:t xml:space="preserve">El sistema deberá permitir realizar exportaciones de información en distintos formatos (PDF, Excel).</w:t>
+      </w:r>
+      <w:r>
+        <w:rPr>
+          <w:rtl w:val="0"/>
+        </w:rPr>
+      </w:r>
+    </w:p>
+    <w:p>
+      <w:pPr>
+        <w:pStyle w:val="Heading2"/>
+        <w:keepNext w:val="1"/>
+        <w:keepLines w:val="1"/>
+        <w:rPr>
+          <w:vertAlign w:val="baseline"/>
+        </w:rPr>
+      </w:pPr>
+      <w:bookmarkStart w:colFirst="0" w:colLast="0" w:name="_92eu00mr8e5w" w:id="30"/>
+      <w:bookmarkEnd w:id="30"/>
+      <w:r>
+        <w:rPr>
+          <w:vertAlign w:val="baseline"/>
+          <w:rtl w:val="0"/>
+        </w:rPr>
+        <w:t xml:space="preserve">Requerimientos no Funcionales</w:t>
+      </w:r>
+    </w:p>
+    <w:p>
+      <w:pPr>
+        <w:pStyle w:val="Heading2"/>
+        <w:shd w:fill="ffffff" w:val="clear"/>
+        <w:tabs>
+          <w:tab w:val="left" w:leader="none" w:pos="0"/>
+        </w:tabs>
+        <w:spacing w:after="240" w:before="480" w:line="360" w:lineRule="auto"/>
+        <w:ind w:left="0"/>
+        <w:rPr/>
+      </w:pPr>
+      <w:bookmarkStart w:colFirst="0" w:colLast="0" w:name="_acoh9l23ivi7" w:id="31"/>
+      <w:bookmarkEnd w:id="31"/>
+      <w:r>
+        <w:rPr>
+          <w:rtl w:val="0"/>
+        </w:rPr>
+        <w:t xml:space="preserve">Usabilidad</w:t>
+      </w:r>
+    </w:p>
+    <w:p>
+      <w:pPr>
+        <w:numPr>
+          <w:ilvl w:val="0"/>
+          <w:numId w:val="9"/>
+        </w:numPr>
+        <w:shd w:fill="ffffff" w:val="clear"/>
+        <w:tabs>
+          <w:tab w:val="left" w:leader="none" w:pos="0"/>
+        </w:tabs>
+        <w:spacing w:after="0" w:afterAutospacing="0" w:before="240" w:lineRule="auto"/>
+        <w:ind w:left="720" w:hanging="360"/>
+        <w:rPr>
+          <w:color w:val="0f1115"/>
+        </w:rPr>
+      </w:pPr>
+      <w:r>
+        <w:rPr>
+          <w:b w:val="1"/>
+          <w:color w:val="0f1115"/>
+          <w:rtl w:val="0"/>
+        </w:rPr>
+        <w:t xml:space="preserve">RNF1</w:t>
+      </w:r>
+      <w:r>
+        <w:rPr>
+          <w:b w:val="1"/>
+          <w:color w:val="0f1115"/>
+          <w:rtl w:val="0"/>
+        </w:rPr>
+        <w:t xml:space="preserve">:</w:t>
+      </w:r>
+      <w:r>
+        <w:rPr>
+          <w:color w:val="0f1115"/>
+          <w:rtl w:val="0"/>
+        </w:rPr>
+        <w:t xml:space="preserve"> La interfaz debe ser intuitiva y de uso rápido, permitiendo registrar tareas en pocos segundos.</w:t>
+      </w:r>
+    </w:p>
+    <w:p>
+      <w:pPr>
+        <w:numPr>
+          <w:ilvl w:val="0"/>
+          <w:numId w:val="9"/>
+        </w:numPr>
+        <w:shd w:fill="ffffff" w:val="clear"/>
+        <w:tabs>
+          <w:tab w:val="left" w:leader="none" w:pos="0"/>
+        </w:tabs>
+        <w:spacing w:after="240" w:before="0" w:beforeAutospacing="0" w:lineRule="auto"/>
+        <w:ind w:left="720" w:hanging="360"/>
+        <w:rPr>
+          <w:color w:val="0f1115"/>
+        </w:rPr>
+      </w:pPr>
+      <w:r>
+        <w:rPr>
+          <w:b w:val="1"/>
+          <w:color w:val="0f1115"/>
+          <w:rtl w:val="0"/>
+        </w:rPr>
+        <w:t xml:space="preserve">RNF2: </w:t>
+      </w:r>
+      <w:r>
+        <w:rPr>
+          <w:color w:val="0f1115"/>
+          <w:rtl w:val="0"/>
+        </w:rPr>
+        <w:t xml:space="preserve">El sistema debe estar disponible en español.</w:t>
+      </w:r>
+      <w:r>
+        <w:rPr>
+          <w:rtl w:val="0"/>
+        </w:rPr>
+      </w:r>
+    </w:p>
+    <w:p>
+      <w:pPr>
+        <w:pStyle w:val="Heading2"/>
+        <w:shd w:fill="ffffff" w:val="clear"/>
+        <w:tabs>
+          <w:tab w:val="left" w:leader="none" w:pos="0"/>
+        </w:tabs>
+        <w:spacing w:after="240" w:before="480" w:line="360" w:lineRule="auto"/>
+        <w:ind w:left="0"/>
+        <w:rPr/>
+      </w:pPr>
+      <w:bookmarkStart w:colFirst="0" w:colLast="0" w:name="_gndfh02ad9oo" w:id="32"/>
+      <w:bookmarkEnd w:id="32"/>
+      <w:r>
+        <w:rPr>
+          <w:rtl w:val="0"/>
+        </w:rPr>
+        <w:t xml:space="preserve">Rendimiento</w:t>
+      </w:r>
+    </w:p>
+    <w:p>
+      <w:pPr>
+        <w:numPr>
+          <w:ilvl w:val="0"/>
+          <w:numId w:val="4"/>
+        </w:numPr>
+        <w:shd w:fill="ffffff" w:val="clear"/>
+        <w:tabs>
+          <w:tab w:val="left" w:leader="none" w:pos="0"/>
+        </w:tabs>
+        <w:spacing w:after="240" w:before="240" w:lineRule="auto"/>
+        <w:ind w:left="720" w:hanging="360"/>
+        <w:rPr>
+          <w:color w:val="0f1115"/>
+        </w:rPr>
+      </w:pPr>
+      <w:r>
+        <w:rPr>
+          <w:b w:val="1"/>
+          <w:color w:val="0f1115"/>
+          <w:rtl w:val="0"/>
+        </w:rPr>
+        <w:t xml:space="preserve">RNF3</w:t>
+      </w:r>
+      <w:r>
+        <w:rPr>
+          <w:b w:val="1"/>
+          <w:color w:val="0f1115"/>
+          <w:rtl w:val="0"/>
+        </w:rPr>
+        <w:t xml:space="preserve">:</w:t>
+      </w:r>
+      <w:r>
+        <w:rPr>
+          <w:color w:val="0f1115"/>
+          <w:rtl w:val="0"/>
+        </w:rPr>
+        <w:t xml:space="preserve"> El sistema debe responder a las acciones del usuario en menos de 2 segundos en condiciones normales de carga.</w:t>
+      </w:r>
+    </w:p>
+    <w:p>
+      <w:pPr>
+        <w:pStyle w:val="Heading2"/>
+        <w:shd w:fill="ffffff" w:val="clear"/>
+        <w:tabs>
+          <w:tab w:val="left" w:leader="none" w:pos="0"/>
+        </w:tabs>
+        <w:spacing w:after="240" w:before="480" w:line="360" w:lineRule="auto"/>
+        <w:ind w:left="0"/>
+        <w:rPr/>
+      </w:pPr>
+      <w:bookmarkStart w:colFirst="0" w:colLast="0" w:name="_q3sr8qkda75b" w:id="33"/>
+      <w:bookmarkEnd w:id="33"/>
+      <w:r>
+        <w:rPr>
+          <w:rtl w:val="0"/>
+        </w:rPr>
+        <w:t xml:space="preserve">Seguridad</w:t>
+      </w:r>
+    </w:p>
+    <w:p>
+      <w:pPr>
+        <w:numPr>
+          <w:ilvl w:val="0"/>
+          <w:numId w:val="6"/>
+        </w:numPr>
+        <w:shd w:fill="ffffff" w:val="clear"/>
+        <w:tabs>
+          <w:tab w:val="left" w:leader="none" w:pos="0"/>
+        </w:tabs>
+        <w:spacing w:after="0" w:afterAutospacing="0" w:before="240" w:lineRule="auto"/>
+        <w:ind w:left="720" w:hanging="360"/>
+        <w:rPr>
+          <w:color w:val="0f1115"/>
+        </w:rPr>
+      </w:pPr>
+      <w:r>
+        <w:rPr>
+          <w:b w:val="1"/>
+          <w:color w:val="0f1115"/>
+          <w:rtl w:val="0"/>
+        </w:rPr>
+        <w:t xml:space="preserve">RNF4:</w:t>
+      </w:r>
+      <w:r>
+        <w:rPr>
+          <w:color w:val="0f1115"/>
+          <w:rtl w:val="0"/>
+        </w:rPr>
+        <w:t xml:space="preserve"> El acceso al sistema debe estar controlado mediante autenticación con </w:t>
+      </w:r>
+      <w:r>
+        <w:rPr>
+          <w:color w:val="0f1115"/>
+          <w:rtl w:val="0"/>
+        </w:rPr>
+        <w:t xml:space="preserve">UARGFlow</w:t>
+      </w:r>
+      <w:r>
+        <w:rPr>
+          <w:color w:val="0f1115"/>
+          <w:rtl w:val="0"/>
+        </w:rPr>
+        <w:t xml:space="preserve">/Google.</w:t>
+      </w:r>
+    </w:p>
+    <w:p>
+      <w:pPr>
+        <w:numPr>
+          <w:ilvl w:val="0"/>
+          <w:numId w:val="6"/>
+        </w:numPr>
+        <w:shd w:fill="ffffff" w:val="clear"/>
+        <w:tabs>
+          <w:tab w:val="left" w:leader="none" w:pos="0"/>
+        </w:tabs>
+        <w:spacing w:after="240" w:before="0" w:beforeAutospacing="0" w:lineRule="auto"/>
+        <w:ind w:left="720" w:hanging="360"/>
+        <w:rPr>
+          <w:color w:val="0f1115"/>
+        </w:rPr>
+      </w:pPr>
+      <w:r>
+        <w:rPr>
+          <w:b w:val="1"/>
+          <w:color w:val="0f1115"/>
+          <w:rtl w:val="0"/>
+        </w:rPr>
+        <w:t xml:space="preserve">RNF5: </w:t>
+      </w:r>
+      <w:r>
+        <w:rPr>
+          <w:color w:val="0f1115"/>
+          <w:rtl w:val="0"/>
+        </w:rPr>
+        <w:t xml:space="preserve">Los datos deben almacenarse de forma segura, con contraseñas encriptadas.</w:t>
+      </w:r>
+    </w:p>
+    <w:p>
+      <w:pPr>
+        <w:pStyle w:val="Heading2"/>
+        <w:shd w:fill="ffffff" w:val="clear"/>
+        <w:tabs>
+          <w:tab w:val="left" w:leader="none" w:pos="0"/>
+        </w:tabs>
+        <w:spacing w:after="240" w:before="340" w:lineRule="auto"/>
+        <w:ind w:left="0"/>
+        <w:rPr/>
+      </w:pPr>
+      <w:bookmarkStart w:colFirst="0" w:colLast="0" w:name="_qrntoauhjhb6" w:id="34"/>
+      <w:bookmarkEnd w:id="34"/>
+      <w:r>
+        <w:rPr>
+          <w:rtl w:val="0"/>
+        </w:rPr>
+        <w:t xml:space="preserve">Compatibilidad</w:t>
+      </w:r>
+    </w:p>
+    <w:p>
+      <w:pPr>
+        <w:numPr>
+          <w:ilvl w:val="0"/>
+          <w:numId w:val="5"/>
+        </w:numPr>
+        <w:shd w:fill="ffffff" w:val="clear"/>
+        <w:tabs>
+          <w:tab w:val="left" w:leader="none" w:pos="0"/>
+        </w:tabs>
+        <w:spacing w:after="240" w:before="240" w:lineRule="auto"/>
+        <w:ind w:left="720" w:hanging="360"/>
+        <w:rPr>
+          <w:color w:val="0f1115"/>
+        </w:rPr>
+      </w:pPr>
+      <w:r>
+        <w:rPr>
+          <w:b w:val="1"/>
+          <w:color w:val="0f1115"/>
+          <w:rtl w:val="0"/>
+        </w:rPr>
+        <w:t xml:space="preserve">RNF6</w:t>
+      </w:r>
+      <w:r>
+        <w:rPr>
+          <w:b w:val="1"/>
+          <w:color w:val="0f1115"/>
+          <w:rtl w:val="0"/>
+        </w:rPr>
+        <w:t xml:space="preserve">:</w:t>
+      </w:r>
+      <w:r>
+        <w:rPr>
+          <w:color w:val="0f1115"/>
+          <w:rtl w:val="0"/>
+        </w:rPr>
+        <w:t xml:space="preserve"> El sistema debe ser compatible con los navegadores web modernos (Chrome, Firefox, Edge) en sus versiones actuales.</w:t>
+      </w:r>
+    </w:p>
+    <w:p>
+      <w:pPr>
+        <w:pStyle w:val="Heading2"/>
+        <w:shd w:fill="ffffff" w:val="clear"/>
+        <w:tabs>
+          <w:tab w:val="left" w:leader="none" w:pos="0"/>
+        </w:tabs>
+        <w:spacing w:after="240" w:before="480" w:line="360" w:lineRule="auto"/>
+        <w:ind w:left="0"/>
+        <w:rPr/>
+      </w:pPr>
+      <w:bookmarkStart w:colFirst="0" w:colLast="0" w:name="_7o8s5v1etwvw" w:id="35"/>
+      <w:bookmarkEnd w:id="35"/>
+      <w:r>
+        <w:rPr>
+          <w:rtl w:val="0"/>
+        </w:rPr>
+        <w:t xml:space="preserve">Mantenibilidad</w:t>
+      </w:r>
+    </w:p>
+    <w:p>
+      <w:pPr>
+        <w:numPr>
+          <w:ilvl w:val="0"/>
+          <w:numId w:val="1"/>
+        </w:numPr>
+        <w:shd w:fill="ffffff" w:val="clear"/>
+        <w:tabs>
+          <w:tab w:val="left" w:leader="none" w:pos="0"/>
+        </w:tabs>
+        <w:spacing w:after="240" w:before="240" w:lineRule="auto"/>
+        <w:ind w:left="720" w:hanging="360"/>
+        <w:rPr>
+          <w:color w:val="0f1115"/>
+        </w:rPr>
+      </w:pPr>
+      <w:r>
+        <w:rPr>
+          <w:b w:val="1"/>
+          <w:color w:val="0f1115"/>
+          <w:rtl w:val="0"/>
+        </w:rPr>
+        <w:t xml:space="preserve">RNF7: </w:t>
+      </w:r>
+      <w:r>
+        <w:rPr>
+          <w:color w:val="0f1115"/>
+          <w:rtl w:val="0"/>
+        </w:rPr>
+        <w:t xml:space="preserve">El código debe documentarse usando Javadoc y TypeDoc para facilitar el mantenimiento.</w:t>
+      </w:r>
+    </w:p>
+    <w:p>
+      <w:pPr>
+        <w:pStyle w:val="Heading2"/>
+        <w:shd w:fill="ffffff" w:val="clear"/>
+        <w:tabs>
+          <w:tab w:val="left" w:leader="none" w:pos="0"/>
+        </w:tabs>
+        <w:spacing w:after="240" w:before="480" w:line="360" w:lineRule="auto"/>
+        <w:ind w:left="0"/>
+        <w:rPr/>
+      </w:pPr>
+      <w:bookmarkStart w:colFirst="0" w:colLast="0" w:name="_a1lj499yro5i" w:id="36"/>
+      <w:bookmarkEnd w:id="36"/>
+      <w:r>
+        <w:rPr>
+          <w:rtl w:val="0"/>
+        </w:rPr>
+        <w:t xml:space="preserve">Escalabilidad</w:t>
+      </w:r>
+    </w:p>
+    <w:p>
+      <w:pPr>
+        <w:numPr>
+          <w:ilvl w:val="0"/>
+          <w:numId w:val="11"/>
+        </w:numPr>
+        <w:shd w:fill="ffffff" w:val="clear"/>
+        <w:tabs>
+          <w:tab w:val="left" w:leader="none" w:pos="0"/>
+        </w:tabs>
+        <w:spacing w:after="240" w:before="240" w:lineRule="auto"/>
+        <w:ind w:left="720" w:hanging="360"/>
+        <w:rPr>
+          <w:color w:val="0f1115"/>
+        </w:rPr>
+      </w:pPr>
+      <w:r>
+        <w:rPr>
+          <w:b w:val="1"/>
+          <w:color w:val="0f1115"/>
+          <w:rtl w:val="0"/>
+        </w:rPr>
+        <w:t xml:space="preserve">RNF8: </w:t>
+      </w:r>
+      <w:r>
+        <w:rPr>
+          <w:color w:val="0f1115"/>
+          <w:rtl w:val="0"/>
+        </w:rPr>
+        <w:t xml:space="preserve">La arquitectura debe permitir escalar para soportar múltiples proyectos y usuarios concurrentes.</w:t>
+      </w:r>
+      <w:r>
+        <w:rPr>
+          <w:rtl w:val="0"/>
+        </w:rPr>
+      </w:r>
+    </w:p>
+    <w:p>
+      <w:pPr>
+        <w:shd w:fill="ffffff" w:val="clear"/>
+        <w:tabs>
+          <w:tab w:val="left" w:leader="none" w:pos="0"/>
+        </w:tabs>
+        <w:spacing w:after="240" w:before="240" w:lineRule="auto"/>
+        <w:ind w:left="0" w:firstLine="0"/>
+        <w:rPr>
+          <w:color w:val="0f1115"/>
+        </w:rPr>
+      </w:pPr>
+      <w:r>
+        <w:rPr>
+          <w:rtl w:val="0"/>
+        </w:rPr>
       </w:r>
     </w:p>
     <w:p>
@@ -2082,1239 +3289,14 @@
     </w:p>
     <w:p>
       <w:pPr>
-        <w:pStyle w:val="Heading2"/>
+        <w:pStyle w:val="Heading1"/>
         <w:keepNext w:val="1"/>
-        <w:keepLines w:val="1"/>
-        <w:rPr>
-          <w:vertAlign w:val="baseline"/>
-        </w:rPr>
-      </w:pPr>
-      <w:bookmarkStart w:colFirst="0" w:colLast="0" w:name="_uzm3jk75mqka" w:id="3"/>
-      <w:bookmarkEnd w:id="3"/>
-      <w:r>
-        <w:rPr>
-          <w:vertAlign w:val="baseline"/>
-          <w:rtl w:val="0"/>
-        </w:rPr>
-        <w:t xml:space="preserve">Requerimientos Funcionales</w:t>
-      </w:r>
-    </w:p>
-    <w:p>
-      <w:pPr>
-        <w:pStyle w:val="Heading3"/>
-        <w:spacing w:after="240" w:before="240" w:lineRule="auto"/>
-        <w:ind w:left="0"/>
-        <w:rPr/>
-      </w:pPr>
-      <w:bookmarkStart w:colFirst="0" w:colLast="0" w:name="_eud0lbw5w5d" w:id="4"/>
-      <w:bookmarkEnd w:id="4"/>
-      <w:r>
-        <w:rPr>
-          <w:rtl w:val="0"/>
-        </w:rPr>
-        <w:t xml:space="preserve">Gestión de usuarios y roles</w:t>
-      </w:r>
-    </w:p>
-    <w:p>
-      <w:pPr>
-        <w:keepNext w:val="1"/>
-        <w:keepLines w:val="1"/>
-        <w:numPr>
-          <w:ilvl w:val="0"/>
-          <w:numId w:val="8"/>
-        </w:numPr>
-        <w:spacing w:after="0" w:afterAutospacing="0" w:before="240" w:lineRule="auto"/>
-        <w:ind w:left="720" w:hanging="360"/>
-      </w:pPr>
-      <w:bookmarkStart w:colFirst="0" w:colLast="0" w:name="_97jz5u18mh11" w:id="5"/>
-      <w:bookmarkEnd w:id="5"/>
-      <w:r>
-        <w:rPr>
-          <w:b w:val="1"/>
-          <w:rtl w:val="0"/>
-        </w:rPr>
-        <w:t xml:space="preserve">RF01: </w:t>
-      </w:r>
-      <w:r>
-        <w:rPr>
-          <w:rtl w:val="0"/>
-        </w:rPr>
-        <w:t xml:space="preserve">El sistema deberá contar con autenticación de usuarios mediante cuenta de Google.</w:t>
-      </w:r>
-      <w:r>
-        <w:rPr>
-          <w:rtl w:val="0"/>
-        </w:rPr>
-      </w:r>
-    </w:p>
-    <w:p>
-      <w:pPr>
-        <w:keepNext w:val="1"/>
-        <w:keepLines w:val="1"/>
-        <w:numPr>
-          <w:ilvl w:val="0"/>
-          <w:numId w:val="8"/>
-        </w:numPr>
-        <w:spacing w:after="0" w:afterAutospacing="0" w:before="0" w:beforeAutospacing="0" w:lineRule="auto"/>
-        <w:ind w:left="720" w:hanging="360"/>
-      </w:pPr>
-      <w:bookmarkStart w:colFirst="0" w:colLast="0" w:name="_on7h2ynf42vi" w:id="6"/>
-      <w:bookmarkEnd w:id="6"/>
-      <w:r>
-        <w:rPr>
-          <w:b w:val="1"/>
-          <w:rtl w:val="0"/>
-        </w:rPr>
-        <w:t xml:space="preserve">RF02: </w:t>
-      </w:r>
-      <w:r>
-        <w:rPr>
-          <w:rtl w:val="0"/>
-        </w:rPr>
-        <w:t xml:space="preserve">El sistema deberá permitir al Administrador asignar a los líder/es de proyecto/s a cada proyecto.</w:t>
-      </w:r>
-    </w:p>
-    <w:p>
-      <w:pPr>
-        <w:keepNext w:val="1"/>
-        <w:keepLines w:val="1"/>
-        <w:numPr>
-          <w:ilvl w:val="0"/>
-          <w:numId w:val="8"/>
-        </w:numPr>
-        <w:spacing w:after="0" w:afterAutospacing="0" w:before="0" w:beforeAutospacing="0" w:lineRule="auto"/>
-        <w:ind w:left="720" w:hanging="360"/>
-      </w:pPr>
-      <w:bookmarkStart w:colFirst="0" w:colLast="0" w:name="_it3n9d98tzui" w:id="7"/>
-      <w:bookmarkEnd w:id="7"/>
-      <w:r>
-        <w:rPr>
-          <w:b w:val="1"/>
-          <w:rtl w:val="0"/>
-        </w:rPr>
-        <w:t xml:space="preserve">RF03: </w:t>
-      </w:r>
-      <w:r>
-        <w:rPr>
-          <w:rtl w:val="0"/>
-        </w:rPr>
-        <w:t xml:space="preserve">El sistema deberá  realizar la creación de un perfil de usuario con los atributos ‘nombre’ y ‘correo electrónico'.</w:t>
-      </w:r>
-    </w:p>
-    <w:p>
-      <w:pPr>
-        <w:keepNext w:val="1"/>
-        <w:keepLines w:val="1"/>
-        <w:numPr>
-          <w:ilvl w:val="0"/>
-          <w:numId w:val="8"/>
-        </w:numPr>
-        <w:spacing w:after="240" w:before="0" w:beforeAutospacing="0" w:lineRule="auto"/>
-        <w:ind w:left="720" w:hanging="360"/>
-      </w:pPr>
-      <w:bookmarkStart w:colFirst="0" w:colLast="0" w:name="_rw6vp9nwy1sy" w:id="8"/>
-      <w:bookmarkEnd w:id="8"/>
-      <w:r>
-        <w:rPr>
-          <w:b w:val="1"/>
-          <w:rtl w:val="0"/>
-        </w:rPr>
-        <w:t xml:space="preserve">RF04: </w:t>
-      </w:r>
-      <w:r>
-        <w:rPr>
-          <w:rtl w:val="0"/>
-        </w:rPr>
-        <w:t xml:space="preserve">El sistema deberá permitir la asignación de múltiples roles a un mismo usuario dentro de un proyecto.</w:t>
-      </w:r>
-    </w:p>
-    <w:p>
-      <w:pPr>
-        <w:pStyle w:val="Heading3"/>
-        <w:spacing w:after="240" w:before="240" w:lineRule="auto"/>
-        <w:ind w:left="0"/>
-        <w:rPr/>
-      </w:pPr>
-      <w:bookmarkStart w:colFirst="0" w:colLast="0" w:name="_31fvauy4oe2h" w:id="9"/>
-      <w:bookmarkEnd w:id="9"/>
-      <w:r>
-        <w:rPr>
-          <w:rtl w:val="0"/>
-        </w:rPr>
-        <w:t xml:space="preserve">Gestión de proyectos</w:t>
-      </w:r>
-    </w:p>
-    <w:p>
-      <w:pPr>
-        <w:keepNext w:val="1"/>
-        <w:keepLines w:val="1"/>
-        <w:numPr>
-          <w:ilvl w:val="0"/>
-          <w:numId w:val="7"/>
-        </w:numPr>
-        <w:spacing w:after="0" w:afterAutospacing="0" w:before="240" w:lineRule="auto"/>
-        <w:ind w:left="720" w:hanging="360"/>
-      </w:pPr>
-      <w:bookmarkStart w:colFirst="0" w:colLast="0" w:name="_5c55a8hyw4n5" w:id="10"/>
-      <w:bookmarkEnd w:id="10"/>
-      <w:r>
-        <w:rPr>
-          <w:b w:val="1"/>
-          <w:rtl w:val="0"/>
-        </w:rPr>
-        <w:t xml:space="preserve">RF23: </w:t>
-      </w:r>
-      <w:r>
-        <w:rPr>
-          <w:rtl w:val="0"/>
-        </w:rPr>
-        <w:t xml:space="preserve">El sistema deberá permitir al Administrador crear y acceder a proyectos.</w:t>
-      </w:r>
-      <w:r>
-        <w:rPr>
-          <w:rtl w:val="0"/>
-        </w:rPr>
-      </w:r>
-    </w:p>
-    <w:p>
-      <w:pPr>
-        <w:keepNext w:val="1"/>
-        <w:keepLines w:val="1"/>
-        <w:numPr>
-          <w:ilvl w:val="0"/>
-          <w:numId w:val="7"/>
-        </w:numPr>
-        <w:spacing w:after="0" w:afterAutospacing="0" w:before="0" w:beforeAutospacing="0" w:lineRule="auto"/>
-        <w:ind w:left="720" w:hanging="360"/>
-      </w:pPr>
-      <w:bookmarkStart w:colFirst="0" w:colLast="0" w:name="_5c55a8hyw4n5" w:id="10"/>
-      <w:bookmarkEnd w:id="10"/>
-      <w:r>
-        <w:rPr>
-          <w:b w:val="1"/>
-          <w:rtl w:val="0"/>
-        </w:rPr>
-        <w:t xml:space="preserve">RF05: </w:t>
-      </w:r>
-      <w:r>
-        <w:rPr>
-          <w:rtl w:val="0"/>
-        </w:rPr>
-        <w:t xml:space="preserve">El sistema deberá permitir a los usuarios modificar y acceder a proyectos.</w:t>
-      </w:r>
-    </w:p>
-    <w:p>
-      <w:pPr>
-        <w:keepNext w:val="1"/>
-        <w:keepLines w:val="1"/>
-        <w:numPr>
-          <w:ilvl w:val="0"/>
-          <w:numId w:val="7"/>
-        </w:numPr>
-        <w:spacing w:after="240" w:before="0" w:beforeAutospacing="0" w:lineRule="auto"/>
-        <w:ind w:left="720" w:hanging="360"/>
-      </w:pPr>
-      <w:bookmarkStart w:colFirst="0" w:colLast="0" w:name="_fifzb1p870ek" w:id="11"/>
-      <w:bookmarkEnd w:id="11"/>
-      <w:r>
-        <w:rPr>
-          <w:b w:val="1"/>
-          <w:rtl w:val="0"/>
-        </w:rPr>
-        <w:t xml:space="preserve">RF06: </w:t>
-      </w:r>
-      <w:r>
-        <w:rPr>
-          <w:rtl w:val="0"/>
-        </w:rPr>
-        <w:t xml:space="preserve">El sistema deberá permitir al Administrador asignar los usuarios participantes de cada proyecto.</w:t>
-      </w:r>
-    </w:p>
-    <w:p>
-      <w:pPr>
-        <w:pStyle w:val="Heading3"/>
-        <w:spacing w:after="240" w:before="240" w:lineRule="auto"/>
-        <w:ind w:left="0"/>
-        <w:rPr/>
-      </w:pPr>
-      <w:bookmarkStart w:colFirst="0" w:colLast="0" w:name="_yzucgvlxn9vt" w:id="12"/>
-      <w:bookmarkEnd w:id="12"/>
-      <w:r>
-        <w:rPr>
-          <w:rtl w:val="0"/>
-        </w:rPr>
-        <w:t xml:space="preserve">Planificación</w:t>
-      </w:r>
-    </w:p>
-    <w:p>
-      <w:pPr>
-        <w:keepNext w:val="1"/>
-        <w:keepLines w:val="1"/>
-        <w:numPr>
-          <w:ilvl w:val="0"/>
-          <w:numId w:val="3"/>
-        </w:numPr>
-        <w:spacing w:after="0" w:afterAutospacing="0" w:before="240" w:lineRule="auto"/>
-        <w:ind w:left="720" w:hanging="360"/>
-      </w:pPr>
-      <w:bookmarkStart w:colFirst="0" w:colLast="0" w:name="_kdjzz7weeeax" w:id="13"/>
-      <w:bookmarkEnd w:id="13"/>
-      <w:r>
-        <w:rPr>
-          <w:b w:val="1"/>
-          <w:rtl w:val="0"/>
-        </w:rPr>
-        <w:t xml:space="preserve">RF07: </w:t>
-      </w:r>
-      <w:r>
-        <w:rPr>
-          <w:rtl w:val="0"/>
-        </w:rPr>
-        <w:t xml:space="preserve">El sistema deberá permitir planificar las etapas de un proyecto.</w:t>
-      </w:r>
-    </w:p>
-    <w:p>
-      <w:pPr>
-        <w:keepNext w:val="1"/>
-        <w:keepLines w:val="1"/>
-        <w:numPr>
-          <w:ilvl w:val="0"/>
-          <w:numId w:val="3"/>
-        </w:numPr>
-        <w:spacing w:after="240" w:before="0" w:beforeAutospacing="0" w:lineRule="auto"/>
-        <w:ind w:left="720" w:hanging="360"/>
-      </w:pPr>
-      <w:bookmarkStart w:colFirst="0" w:colLast="0" w:name="_qz21v3rsff3s" w:id="14"/>
-      <w:bookmarkEnd w:id="14"/>
-      <w:r>
-        <w:rPr>
-          <w:b w:val="1"/>
-          <w:rtl w:val="0"/>
-        </w:rPr>
-        <w:t xml:space="preserve">RF08: </w:t>
-      </w:r>
-      <w:r>
-        <w:rPr>
-          <w:rtl w:val="0"/>
-        </w:rPr>
-        <w:t xml:space="preserve">El sistema deberá permitir planificar iteraciones dentro de cada etapa.</w:t>
-      </w:r>
-      <w:r>
-        <w:rPr>
-          <w:rtl w:val="0"/>
-        </w:rPr>
-      </w:r>
-    </w:p>
-    <w:p>
-      <w:pPr>
-        <w:pStyle w:val="Heading3"/>
-        <w:spacing w:after="240" w:before="240" w:lineRule="auto"/>
-        <w:ind w:left="0"/>
-        <w:rPr/>
-      </w:pPr>
-      <w:bookmarkStart w:colFirst="0" w:colLast="0" w:name="_dhytzd1appug" w:id="15"/>
-      <w:bookmarkEnd w:id="15"/>
-      <w:r>
-        <w:rPr>
-          <w:rtl w:val="0"/>
-        </w:rPr>
-        <w:t xml:space="preserve">Gestión de tareas</w:t>
-      </w:r>
-    </w:p>
-    <w:p>
-      <w:pPr>
-        <w:keepNext w:val="1"/>
-        <w:keepLines w:val="1"/>
-        <w:numPr>
-          <w:ilvl w:val="0"/>
-          <w:numId w:val="12"/>
-        </w:numPr>
-        <w:spacing w:after="0" w:afterAutospacing="0" w:before="240" w:lineRule="auto"/>
-        <w:ind w:left="720" w:hanging="360"/>
-      </w:pPr>
-      <w:bookmarkStart w:colFirst="0" w:colLast="0" w:name="_5y79ril61b76" w:id="16"/>
-      <w:bookmarkEnd w:id="16"/>
-      <w:r>
-        <w:rPr>
-          <w:b w:val="1"/>
-          <w:rtl w:val="0"/>
-        </w:rPr>
-        <w:t xml:space="preserve">RF09: </w:t>
-      </w:r>
-      <w:r>
-        <w:rPr>
-          <w:rtl w:val="0"/>
-        </w:rPr>
-        <w:t xml:space="preserve">El sistema debe permitir al líder del proyecto crear tareas.</w:t>
-      </w:r>
-      <w:r>
-        <w:rPr>
-          <w:rtl w:val="0"/>
-        </w:rPr>
-      </w:r>
-    </w:p>
-    <w:p>
-      <w:pPr>
-        <w:keepNext w:val="1"/>
-        <w:keepLines w:val="1"/>
-        <w:numPr>
-          <w:ilvl w:val="0"/>
-          <w:numId w:val="12"/>
-        </w:numPr>
-        <w:spacing w:after="0" w:afterAutospacing="0" w:before="0" w:beforeAutospacing="0" w:lineRule="auto"/>
-        <w:ind w:left="720" w:hanging="360"/>
-      </w:pPr>
-      <w:bookmarkStart w:colFirst="0" w:colLast="0" w:name="_nzu2ykk63u0b" w:id="17"/>
-      <w:bookmarkEnd w:id="17"/>
-      <w:r>
-        <w:rPr>
-          <w:b w:val="1"/>
-          <w:rtl w:val="0"/>
-        </w:rPr>
-        <w:t xml:space="preserve">RF10: </w:t>
-      </w:r>
-      <w:r>
-        <w:rPr>
-          <w:rtl w:val="0"/>
-        </w:rPr>
-        <w:t xml:space="preserve">El sistema deberá permitir realizar estimaciones sobre las tareas creadas.</w:t>
-      </w:r>
-    </w:p>
-    <w:p>
-      <w:pPr>
-        <w:keepNext w:val="1"/>
-        <w:keepLines w:val="1"/>
-        <w:numPr>
-          <w:ilvl w:val="0"/>
-          <w:numId w:val="12"/>
-        </w:numPr>
-        <w:spacing w:after="0" w:afterAutospacing="0" w:before="0" w:beforeAutospacing="0" w:lineRule="auto"/>
-        <w:ind w:left="720" w:hanging="360"/>
-      </w:pPr>
-      <w:bookmarkStart w:colFirst="0" w:colLast="0" w:name="_8bfm913zf7uf" w:id="18"/>
-      <w:bookmarkEnd w:id="18"/>
-      <w:r>
-        <w:rPr>
-          <w:b w:val="1"/>
-          <w:rtl w:val="0"/>
-        </w:rPr>
-        <w:t xml:space="preserve">RF11: </w:t>
-      </w:r>
-      <w:r>
-        <w:rPr>
-          <w:rtl w:val="0"/>
-        </w:rPr>
-        <w:t xml:space="preserve">El sistema deberá permitir a los líderes de proyecto añadir, modificar y eliminar categorías de tareas (por ejemplo, </w:t>
-      </w:r>
-      <w:r>
-        <w:rPr>
-          <w:i w:val="1"/>
-          <w:rtl w:val="0"/>
-        </w:rPr>
-        <w:t xml:space="preserve">Codificación</w:t>
-      </w:r>
-      <w:r>
-        <w:rPr>
-          <w:rtl w:val="0"/>
-        </w:rPr>
-        <w:t xml:space="preserve">).</w:t>
-      </w:r>
-    </w:p>
-    <w:p>
-      <w:pPr>
-        <w:keepNext w:val="1"/>
-        <w:keepLines w:val="1"/>
-        <w:numPr>
-          <w:ilvl w:val="0"/>
-          <w:numId w:val="12"/>
-        </w:numPr>
-        <w:spacing w:after="0" w:afterAutospacing="0" w:before="0" w:beforeAutospacing="0" w:lineRule="auto"/>
-        <w:ind w:left="720" w:hanging="360"/>
-      </w:pPr>
-      <w:bookmarkStart w:colFirst="0" w:colLast="0" w:name="_xavccwx7ophp" w:id="19"/>
-      <w:bookmarkEnd w:id="19"/>
-      <w:r>
-        <w:rPr>
-          <w:b w:val="1"/>
-          <w:rtl w:val="0"/>
-        </w:rPr>
-        <w:t xml:space="preserve">RF12: </w:t>
-      </w:r>
-      <w:r>
-        <w:rPr>
-          <w:rtl w:val="0"/>
-        </w:rPr>
-        <w:t xml:space="preserve">El sistema deberá permitir que los miembros propongan tareas fuera de la planificación. Estas tareas deberán quedar en estado “pendiente de aprobación” hasta que el líder de proyecto las acepte o rechace.</w:t>
-      </w:r>
-    </w:p>
-    <w:p>
-      <w:pPr>
-        <w:keepNext w:val="1"/>
-        <w:keepLines w:val="1"/>
-        <w:numPr>
-          <w:ilvl w:val="0"/>
-          <w:numId w:val="12"/>
-        </w:numPr>
-        <w:spacing w:after="0" w:afterAutospacing="0" w:before="0" w:beforeAutospacing="0" w:lineRule="auto"/>
-        <w:ind w:left="720" w:hanging="360"/>
-      </w:pPr>
-      <w:bookmarkStart w:colFirst="0" w:colLast="0" w:name="_1linrnrrarh9" w:id="20"/>
-      <w:bookmarkEnd w:id="20"/>
-      <w:r>
-        <w:rPr>
-          <w:b w:val="1"/>
-          <w:rtl w:val="0"/>
-        </w:rPr>
-        <w:t xml:space="preserve">RF13: </w:t>
-      </w:r>
-      <w:r>
-        <w:rPr>
-          <w:rtl w:val="0"/>
-        </w:rPr>
-        <w:t xml:space="preserve">El sistema deberá permitir asignar dependencias entre tareas.</w:t>
-      </w:r>
-    </w:p>
-    <w:p>
-      <w:pPr>
-        <w:keepNext w:val="1"/>
-        <w:keepLines w:val="1"/>
-        <w:numPr>
-          <w:ilvl w:val="0"/>
-          <w:numId w:val="12"/>
-        </w:numPr>
-        <w:spacing w:after="0" w:afterAutospacing="0" w:before="0" w:beforeAutospacing="0" w:lineRule="auto"/>
-        <w:ind w:left="720" w:hanging="360"/>
-      </w:pPr>
-      <w:bookmarkStart w:colFirst="0" w:colLast="0" w:name="_4v8xmuy0exs2" w:id="21"/>
-      <w:bookmarkEnd w:id="21"/>
-      <w:r>
-        <w:rPr>
-          <w:b w:val="1"/>
-          <w:rtl w:val="0"/>
-        </w:rPr>
-        <w:t xml:space="preserve">RF14: </w:t>
-      </w:r>
-      <w:r>
-        <w:rPr>
-          <w:rtl w:val="0"/>
-        </w:rPr>
-        <w:t xml:space="preserve">El sistema no deberá permitir el inicio de una tarea que dependa de otra que aún no se encuentre finalizada.</w:t>
-      </w:r>
-    </w:p>
-    <w:p>
-      <w:pPr>
-        <w:keepNext w:val="1"/>
-        <w:keepLines w:val="1"/>
-        <w:numPr>
-          <w:ilvl w:val="0"/>
-          <w:numId w:val="12"/>
-        </w:numPr>
-        <w:spacing w:after="0" w:afterAutospacing="0" w:before="0" w:beforeAutospacing="0" w:lineRule="auto"/>
-        <w:ind w:left="720" w:hanging="360"/>
-      </w:pPr>
-      <w:bookmarkStart w:colFirst="0" w:colLast="0" w:name="_xbrhq8o0bx8q" w:id="22"/>
-      <w:bookmarkEnd w:id="22"/>
-      <w:r>
-        <w:rPr>
-          <w:b w:val="1"/>
-          <w:rtl w:val="0"/>
-        </w:rPr>
-        <w:t xml:space="preserve">RF15: </w:t>
-      </w:r>
-      <w:r>
-        <w:rPr>
-          <w:rtl w:val="0"/>
-        </w:rPr>
-        <w:t xml:space="preserve">El sistema deberá permitir modificar el estado de una tarea.</w:t>
-      </w:r>
-    </w:p>
-    <w:p>
-      <w:pPr>
-        <w:keepNext w:val="1"/>
-        <w:keepLines w:val="1"/>
-        <w:numPr>
-          <w:ilvl w:val="0"/>
-          <w:numId w:val="12"/>
-        </w:numPr>
-        <w:spacing w:after="0" w:afterAutospacing="0" w:before="0" w:beforeAutospacing="0" w:lineRule="auto"/>
-        <w:ind w:left="720" w:hanging="360"/>
-      </w:pPr>
-      <w:bookmarkStart w:colFirst="0" w:colLast="0" w:name="_rvmo5euf4ttr" w:id="23"/>
-      <w:bookmarkEnd w:id="23"/>
-      <w:r>
-        <w:rPr>
-          <w:b w:val="1"/>
-          <w:rtl w:val="0"/>
-        </w:rPr>
-        <w:t xml:space="preserve">RF16:</w:t>
-      </w:r>
-      <w:r>
-        <w:rPr>
-          <w:rtl w:val="0"/>
-        </w:rPr>
-        <w:t xml:space="preserve">El sistema deberá permitir visualizar los diferentes estados de cada tarea.</w:t>
-      </w:r>
-    </w:p>
-    <w:p>
-      <w:pPr>
-        <w:keepNext w:val="1"/>
-        <w:keepLines w:val="1"/>
-        <w:numPr>
-          <w:ilvl w:val="0"/>
-          <w:numId w:val="12"/>
-        </w:numPr>
-        <w:spacing w:after="240" w:before="0" w:beforeAutospacing="0" w:lineRule="auto"/>
-        <w:ind w:left="720" w:hanging="360"/>
-      </w:pPr>
-      <w:bookmarkStart w:colFirst="0" w:colLast="0" w:name="_vgzknrkg5nri" w:id="24"/>
-      <w:bookmarkEnd w:id="24"/>
-      <w:r>
-        <w:rPr>
-          <w:b w:val="1"/>
-          <w:rtl w:val="0"/>
-        </w:rPr>
-        <w:t xml:space="preserve">RF17:</w:t>
-      </w:r>
-      <w:r>
-        <w:rPr>
-          <w:rtl w:val="0"/>
-        </w:rPr>
-        <w:t xml:space="preserve">El sistema deberá permitir realizar comentarios sobre una tarea.</w:t>
-      </w:r>
-    </w:p>
-    <w:p>
-      <w:pPr>
-        <w:pStyle w:val="Heading3"/>
-        <w:spacing w:after="240" w:before="240" w:lineRule="auto"/>
-        <w:rPr/>
-      </w:pPr>
-      <w:bookmarkStart w:colFirst="0" w:colLast="0" w:name="_barlgh2rfumj" w:id="25"/>
-      <w:bookmarkEnd w:id="25"/>
-      <w:r>
-        <w:rPr>
-          <w:rtl w:val="0"/>
-        </w:rPr>
-        <w:t xml:space="preserve">Registro de tiempos y seguimiento</w:t>
-      </w:r>
-    </w:p>
-    <w:p>
-      <w:pPr>
-        <w:keepNext w:val="1"/>
-        <w:keepLines w:val="1"/>
-        <w:numPr>
-          <w:ilvl w:val="0"/>
-          <w:numId w:val="2"/>
-        </w:numPr>
-        <w:spacing w:after="0" w:afterAutospacing="0" w:before="240" w:lineRule="auto"/>
-        <w:ind w:left="720" w:hanging="360"/>
-      </w:pPr>
-      <w:bookmarkStart w:colFirst="0" w:colLast="0" w:name="_uddipqvsu779" w:id="26"/>
-      <w:bookmarkEnd w:id="26"/>
-      <w:r>
-        <w:rPr>
-          <w:b w:val="1"/>
-          <w:rtl w:val="0"/>
-        </w:rPr>
-        <w:t xml:space="preserve">RF18:</w:t>
-      </w:r>
-      <w:r>
-        <w:rPr>
-          <w:rtl w:val="0"/>
-        </w:rPr>
-        <w:t xml:space="preserve">El sistema deberá permitir registrar el tiempo real trabajado en las actividades en el momento en que se realizan.</w:t>
-      </w:r>
-    </w:p>
-    <w:p>
-      <w:pPr>
-        <w:keepNext w:val="1"/>
-        <w:keepLines w:val="1"/>
-        <w:numPr>
-          <w:ilvl w:val="0"/>
-          <w:numId w:val="2"/>
-        </w:numPr>
-        <w:spacing w:after="0" w:afterAutospacing="0" w:before="0" w:beforeAutospacing="0" w:lineRule="auto"/>
-        <w:ind w:left="720" w:hanging="360"/>
-      </w:pPr>
-      <w:bookmarkStart w:colFirst="0" w:colLast="0" w:name="_d7e084ru3akq" w:id="27"/>
-      <w:bookmarkEnd w:id="27"/>
-      <w:r>
-        <w:rPr>
-          <w:b w:val="1"/>
-          <w:rtl w:val="0"/>
-        </w:rPr>
-        <w:t xml:space="preserve">RF19:</w:t>
-      </w:r>
-      <w:r>
-        <w:rPr>
-          <w:rtl w:val="0"/>
-        </w:rPr>
-        <w:t xml:space="preserve">El sistema deberá permitir al usuario ingresar manualmente el tiempo trabajado en una tarea cuando este se haya realizado fuera del sistema.</w:t>
-      </w:r>
-    </w:p>
-    <w:p>
-      <w:pPr>
-        <w:keepNext w:val="1"/>
-        <w:keepLines w:val="1"/>
-        <w:numPr>
-          <w:ilvl w:val="0"/>
-          <w:numId w:val="2"/>
-        </w:numPr>
-        <w:spacing w:after="0" w:afterAutospacing="0" w:before="0" w:beforeAutospacing="0" w:lineRule="auto"/>
-        <w:ind w:left="720" w:hanging="360"/>
-      </w:pPr>
-      <w:bookmarkStart w:colFirst="0" w:colLast="0" w:name="_abrp2ullnxum" w:id="28"/>
-      <w:bookmarkEnd w:id="28"/>
-      <w:r>
-        <w:rPr>
-          <w:b w:val="1"/>
-          <w:rtl w:val="0"/>
-        </w:rPr>
-        <w:t xml:space="preserve">RF20:</w:t>
-      </w:r>
-      <w:r>
-        <w:rPr>
-          <w:rtl w:val="0"/>
-        </w:rPr>
-        <w:t xml:space="preserve"> El líder del proyecto puede asignar una tarea a más de un responsable.</w:t>
-      </w:r>
-    </w:p>
-    <w:p>
-      <w:pPr>
-        <w:keepNext w:val="1"/>
-        <w:keepLines w:val="1"/>
-        <w:numPr>
-          <w:ilvl w:val="0"/>
-          <w:numId w:val="2"/>
-        </w:numPr>
-        <w:spacing w:after="0" w:afterAutospacing="0" w:before="0" w:beforeAutospacing="0" w:lineRule="auto"/>
-        <w:ind w:left="720" w:hanging="360"/>
-      </w:pPr>
-      <w:bookmarkStart w:colFirst="0" w:colLast="0" w:name="_wzl0k0gs8w9m" w:id="29"/>
-      <w:bookmarkEnd w:id="29"/>
-      <w:r>
-        <w:rPr>
-          <w:b w:val="1"/>
-          <w:rtl w:val="0"/>
-        </w:rPr>
-        <w:t xml:space="preserve">RF21:</w:t>
-      </w:r>
-      <w:r>
-        <w:rPr>
-          <w:rtl w:val="0"/>
-        </w:rPr>
-        <w:t xml:space="preserve">El sistema deberá brindar una visualización global de los avances alcanzados durante el desarrollo del proyecto.</w:t>
-      </w:r>
-    </w:p>
-    <w:p>
-      <w:pPr>
-        <w:keepNext w:val="1"/>
-        <w:keepLines w:val="1"/>
-        <w:numPr>
-          <w:ilvl w:val="0"/>
-          <w:numId w:val="2"/>
-        </w:numPr>
-        <w:spacing w:after="240" w:before="0" w:beforeAutospacing="0" w:lineRule="auto"/>
-        <w:ind w:left="720" w:hanging="360"/>
-      </w:pPr>
-      <w:bookmarkStart w:colFirst="0" w:colLast="0" w:name="_tm1dyeh6gdir" w:id="30"/>
-      <w:bookmarkEnd w:id="30"/>
-      <w:r>
-        <w:rPr>
-          <w:b w:val="1"/>
-          <w:rtl w:val="0"/>
-        </w:rPr>
-        <w:t xml:space="preserve">RF22:</w:t>
-      </w:r>
-      <w:r>
-        <w:rPr>
-          <w:rtl w:val="0"/>
-        </w:rPr>
-        <w:t xml:space="preserve">El sistema deberá permitir realizar exportaciones de información en distintos formatos (PDF, Excel).</w:t>
-      </w:r>
-      <w:r>
-        <w:rPr>
-          <w:rtl w:val="0"/>
-        </w:rPr>
-      </w:r>
-    </w:p>
-    <w:p>
-      <w:pPr>
-        <w:pStyle w:val="Heading2"/>
-        <w:keepNext w:val="1"/>
-        <w:keepLines w:val="1"/>
-        <w:rPr>
-          <w:vertAlign w:val="baseline"/>
-        </w:rPr>
-      </w:pPr>
-      <w:bookmarkStart w:colFirst="0" w:colLast="0" w:name="_92eu00mr8e5w" w:id="31"/>
-      <w:bookmarkEnd w:id="31"/>
-      <w:r>
-        <w:rPr>
-          <w:vertAlign w:val="baseline"/>
-          <w:rtl w:val="0"/>
-        </w:rPr>
-        <w:t xml:space="preserve">Requerimientos no Funcionales</w:t>
-      </w:r>
-    </w:p>
-    <w:p>
-      <w:pPr>
-        <w:pStyle w:val="Heading2"/>
-        <w:shd w:fill="ffffff" w:val="clear"/>
+        <w:widowControl w:val="0"/>
         <w:tabs>
           <w:tab w:val="left" w:leader="none" w:pos="0"/>
         </w:tabs>
-        <w:spacing w:after="240" w:before="480" w:line="360" w:lineRule="auto"/>
+        <w:spacing w:after="60" w:before="120" w:lineRule="auto"/>
         <w:ind w:left="0"/>
-        <w:rPr/>
-      </w:pPr>
-      <w:bookmarkStart w:colFirst="0" w:colLast="0" w:name="_acoh9l23ivi7" w:id="32"/>
-      <w:bookmarkEnd w:id="32"/>
-      <w:r>
-        <w:rPr>
-          <w:rtl w:val="0"/>
-        </w:rPr>
-        <w:t xml:space="preserve">Usabilidad</w:t>
-      </w:r>
-    </w:p>
-    <w:p>
-      <w:pPr>
-        <w:numPr>
-          <w:ilvl w:val="0"/>
-          <w:numId w:val="9"/>
-        </w:numPr>
-        <w:shd w:fill="ffffff" w:val="clear"/>
-        <w:tabs>
-          <w:tab w:val="left" w:leader="none" w:pos="0"/>
-        </w:tabs>
-        <w:spacing w:after="0" w:afterAutospacing="0" w:before="240" w:lineRule="auto"/>
-        <w:ind w:left="720" w:hanging="360"/>
-        <w:rPr>
-          <w:color w:val="0f1115"/>
-        </w:rPr>
-      </w:pPr>
-      <w:r>
-        <w:rPr>
-          <w:b w:val="1"/>
-          <w:color w:val="0f1115"/>
-          <w:rtl w:val="0"/>
-        </w:rPr>
-        <w:t xml:space="preserve">RNF1</w:t>
-      </w:r>
-      <w:r>
-        <w:rPr>
-          <w:b w:val="1"/>
-          <w:color w:val="0f1115"/>
-          <w:rtl w:val="0"/>
-        </w:rPr>
-        <w:t xml:space="preserve">:</w:t>
-      </w:r>
-      <w:r>
-        <w:rPr>
-          <w:color w:val="0f1115"/>
-          <w:rtl w:val="0"/>
-        </w:rPr>
-        <w:t xml:space="preserve"> La interfaz debe ser intuitiva y de uso rápido, permitiendo registrar tareas en pocos segundos.</w:t>
-      </w:r>
-    </w:p>
-    <w:p>
-      <w:pPr>
-        <w:numPr>
-          <w:ilvl w:val="0"/>
-          <w:numId w:val="9"/>
-        </w:numPr>
-        <w:shd w:fill="ffffff" w:val="clear"/>
-        <w:tabs>
-          <w:tab w:val="left" w:leader="none" w:pos="0"/>
-        </w:tabs>
-        <w:spacing w:after="240" w:before="0" w:beforeAutospacing="0" w:lineRule="auto"/>
-        <w:ind w:left="720" w:hanging="360"/>
-        <w:rPr>
-          <w:color w:val="0f1115"/>
-        </w:rPr>
-      </w:pPr>
-      <w:r>
-        <w:rPr>
-          <w:b w:val="1"/>
-          <w:color w:val="0f1115"/>
-          <w:rtl w:val="0"/>
-        </w:rPr>
-        <w:t xml:space="preserve">RNF2: </w:t>
-      </w:r>
-      <w:r>
-        <w:rPr>
-          <w:color w:val="0f1115"/>
-          <w:rtl w:val="0"/>
-        </w:rPr>
-        <w:t xml:space="preserve">El sistema debe estar disponible en español.</w:t>
-      </w:r>
-      <w:r>
-        <w:rPr>
-          <w:rtl w:val="0"/>
-        </w:rPr>
-      </w:r>
-    </w:p>
-    <w:p>
-      <w:pPr>
-        <w:pStyle w:val="Heading2"/>
-        <w:shd w:fill="ffffff" w:val="clear"/>
-        <w:tabs>
-          <w:tab w:val="left" w:leader="none" w:pos="0"/>
-        </w:tabs>
-        <w:spacing w:after="240" w:before="480" w:line="360" w:lineRule="auto"/>
-        <w:ind w:left="0"/>
-        <w:rPr/>
-      </w:pPr>
-      <w:bookmarkStart w:colFirst="0" w:colLast="0" w:name="_gndfh02ad9oo" w:id="33"/>
-      <w:bookmarkEnd w:id="33"/>
-      <w:r>
-        <w:rPr>
-          <w:rtl w:val="0"/>
-        </w:rPr>
-        <w:t xml:space="preserve">Rendimiento</w:t>
-      </w:r>
-    </w:p>
-    <w:p>
-      <w:pPr>
-        <w:numPr>
-          <w:ilvl w:val="0"/>
-          <w:numId w:val="4"/>
-        </w:numPr>
-        <w:shd w:fill="ffffff" w:val="clear"/>
-        <w:tabs>
-          <w:tab w:val="left" w:leader="none" w:pos="0"/>
-        </w:tabs>
-        <w:spacing w:after="240" w:before="240" w:lineRule="auto"/>
-        <w:ind w:left="720" w:hanging="360"/>
-        <w:rPr>
-          <w:color w:val="0f1115"/>
-        </w:rPr>
-      </w:pPr>
-      <w:r>
-        <w:rPr>
-          <w:b w:val="1"/>
-          <w:color w:val="0f1115"/>
-          <w:rtl w:val="0"/>
-        </w:rPr>
-        <w:t xml:space="preserve">RNF3</w:t>
-      </w:r>
-      <w:r>
-        <w:rPr>
-          <w:b w:val="1"/>
-          <w:color w:val="0f1115"/>
-          <w:rtl w:val="0"/>
-        </w:rPr>
-        <w:t xml:space="preserve">:</w:t>
-      </w:r>
-      <w:r>
-        <w:rPr>
-          <w:color w:val="0f1115"/>
-          <w:rtl w:val="0"/>
-        </w:rPr>
-        <w:t xml:space="preserve"> El sistema debe responder a las acciones del usuario en menos de 2 segundos en condiciones normales de carga.</w:t>
-      </w:r>
-    </w:p>
-    <w:p>
-      <w:pPr>
-        <w:pStyle w:val="Heading2"/>
-        <w:shd w:fill="ffffff" w:val="clear"/>
-        <w:tabs>
-          <w:tab w:val="left" w:leader="none" w:pos="0"/>
-        </w:tabs>
-        <w:spacing w:after="240" w:before="480" w:line="360" w:lineRule="auto"/>
-        <w:ind w:left="0"/>
-        <w:rPr/>
-      </w:pPr>
-      <w:bookmarkStart w:colFirst="0" w:colLast="0" w:name="_q3sr8qkda75b" w:id="34"/>
-      <w:bookmarkEnd w:id="34"/>
-      <w:r>
-        <w:rPr>
-          <w:rtl w:val="0"/>
-        </w:rPr>
-        <w:t xml:space="preserve">Seguridad</w:t>
-      </w:r>
-    </w:p>
-    <w:p>
-      <w:pPr>
-        <w:numPr>
-          <w:ilvl w:val="0"/>
-          <w:numId w:val="6"/>
-        </w:numPr>
-        <w:shd w:fill="ffffff" w:val="clear"/>
-        <w:tabs>
-          <w:tab w:val="left" w:leader="none" w:pos="0"/>
-        </w:tabs>
-        <w:spacing w:after="0" w:afterAutospacing="0" w:before="240" w:lineRule="auto"/>
-        <w:ind w:left="720" w:hanging="360"/>
-        <w:rPr>
-          <w:color w:val="0f1115"/>
-        </w:rPr>
-      </w:pPr>
-      <w:r>
-        <w:rPr>
-          <w:b w:val="1"/>
-          <w:color w:val="0f1115"/>
-          <w:rtl w:val="0"/>
-        </w:rPr>
-        <w:t xml:space="preserve">RNF4:</w:t>
-      </w:r>
-      <w:r>
-        <w:rPr>
-          <w:color w:val="0f1115"/>
-          <w:rtl w:val="0"/>
-        </w:rPr>
-        <w:t xml:space="preserve"> El acceso al sistema debe estar controlado mediante autenticación con </w:t>
-      </w:r>
-      <w:r>
-        <w:rPr>
-          <w:color w:val="0f1115"/>
-          <w:rtl w:val="0"/>
-        </w:rPr>
-        <w:t xml:space="preserve">UARGFlow</w:t>
-      </w:r>
-      <w:r>
-        <w:rPr>
-          <w:color w:val="0f1115"/>
-          <w:rtl w:val="0"/>
-        </w:rPr>
-        <w:t xml:space="preserve">/Google.</w:t>
-      </w:r>
-    </w:p>
-    <w:p>
-      <w:pPr>
-        <w:numPr>
-          <w:ilvl w:val="0"/>
-          <w:numId w:val="6"/>
-        </w:numPr>
-        <w:shd w:fill="ffffff" w:val="clear"/>
-        <w:tabs>
-          <w:tab w:val="left" w:leader="none" w:pos="0"/>
-        </w:tabs>
-        <w:spacing w:after="240" w:before="0" w:beforeAutospacing="0" w:lineRule="auto"/>
-        <w:ind w:left="720" w:hanging="360"/>
-        <w:rPr>
-          <w:color w:val="0f1115"/>
-        </w:rPr>
-      </w:pPr>
-      <w:r>
-        <w:rPr>
-          <w:b w:val="1"/>
-          <w:color w:val="0f1115"/>
-          <w:rtl w:val="0"/>
-        </w:rPr>
-        <w:t xml:space="preserve">RNF5: </w:t>
-      </w:r>
-      <w:r>
-        <w:rPr>
-          <w:color w:val="0f1115"/>
-          <w:rtl w:val="0"/>
-        </w:rPr>
-        <w:t xml:space="preserve">Los datos deben almacenarse de forma segura, con contraseñas encriptadas.</w:t>
-      </w:r>
-    </w:p>
-    <w:p>
-      <w:pPr>
-        <w:pStyle w:val="Heading2"/>
-        <w:shd w:fill="ffffff" w:val="clear"/>
-        <w:tabs>
-          <w:tab w:val="left" w:leader="none" w:pos="0"/>
-        </w:tabs>
-        <w:spacing w:after="240" w:before="340" w:lineRule="auto"/>
-        <w:ind w:left="0"/>
-        <w:rPr/>
-      </w:pPr>
-      <w:bookmarkStart w:colFirst="0" w:colLast="0" w:name="_qrntoauhjhb6" w:id="35"/>
-      <w:bookmarkEnd w:id="35"/>
-      <w:r>
-        <w:rPr>
-          <w:rtl w:val="0"/>
-        </w:rPr>
-        <w:t xml:space="preserve">Compatibilidad</w:t>
-      </w:r>
-    </w:p>
-    <w:p>
-      <w:pPr>
-        <w:numPr>
-          <w:ilvl w:val="0"/>
-          <w:numId w:val="5"/>
-        </w:numPr>
-        <w:shd w:fill="ffffff" w:val="clear"/>
-        <w:tabs>
-          <w:tab w:val="left" w:leader="none" w:pos="0"/>
-        </w:tabs>
-        <w:spacing w:after="240" w:before="240" w:lineRule="auto"/>
-        <w:ind w:left="720" w:hanging="360"/>
-        <w:rPr>
-          <w:color w:val="0f1115"/>
-        </w:rPr>
-      </w:pPr>
-      <w:r>
-        <w:rPr>
-          <w:b w:val="1"/>
-          <w:color w:val="0f1115"/>
-          <w:rtl w:val="0"/>
-        </w:rPr>
-        <w:t xml:space="preserve">RNF6</w:t>
-      </w:r>
-      <w:r>
-        <w:rPr>
-          <w:b w:val="1"/>
-          <w:color w:val="0f1115"/>
-          <w:rtl w:val="0"/>
-        </w:rPr>
-        <w:t xml:space="preserve">:</w:t>
-      </w:r>
-      <w:r>
-        <w:rPr>
-          <w:color w:val="0f1115"/>
-          <w:rtl w:val="0"/>
-        </w:rPr>
-        <w:t xml:space="preserve"> El sistema debe ser compatible con los navegadores web modernos (Chrome, Firefox, Edge) en sus versiones actuales.</w:t>
-      </w:r>
-    </w:p>
-    <w:p>
-      <w:pPr>
-        <w:pStyle w:val="Heading2"/>
-        <w:shd w:fill="ffffff" w:val="clear"/>
-        <w:tabs>
-          <w:tab w:val="left" w:leader="none" w:pos="0"/>
-        </w:tabs>
-        <w:spacing w:after="240" w:before="480" w:line="360" w:lineRule="auto"/>
-        <w:ind w:left="0"/>
-        <w:rPr/>
-      </w:pPr>
-      <w:bookmarkStart w:colFirst="0" w:colLast="0" w:name="_7o8s5v1etwvw" w:id="36"/>
-      <w:bookmarkEnd w:id="36"/>
-      <w:r>
-        <w:rPr>
-          <w:rtl w:val="0"/>
-        </w:rPr>
-        <w:t xml:space="preserve">Mantenibilidad</w:t>
-      </w:r>
-    </w:p>
-    <w:p>
-      <w:pPr>
-        <w:numPr>
-          <w:ilvl w:val="0"/>
-          <w:numId w:val="1"/>
-        </w:numPr>
-        <w:shd w:fill="ffffff" w:val="clear"/>
-        <w:tabs>
-          <w:tab w:val="left" w:leader="none" w:pos="0"/>
-        </w:tabs>
-        <w:spacing w:after="240" w:before="240" w:lineRule="auto"/>
-        <w:ind w:left="720" w:hanging="360"/>
-        <w:rPr>
-          <w:color w:val="0f1115"/>
-        </w:rPr>
-      </w:pPr>
-      <w:r>
-        <w:rPr>
-          <w:b w:val="1"/>
-          <w:color w:val="0f1115"/>
-          <w:rtl w:val="0"/>
-        </w:rPr>
-        <w:t xml:space="preserve">RNF7: </w:t>
-      </w:r>
-      <w:r>
-        <w:rPr>
-          <w:color w:val="0f1115"/>
-          <w:rtl w:val="0"/>
-        </w:rPr>
-        <w:t xml:space="preserve">El código debe documentarse usando Javadoc y TypeDoc para facilitar el mantenimiento.</w:t>
-      </w:r>
-    </w:p>
-    <w:p>
-      <w:pPr>
-        <w:pStyle w:val="Heading2"/>
-        <w:shd w:fill="ffffff" w:val="clear"/>
-        <w:tabs>
-          <w:tab w:val="left" w:leader="none" w:pos="0"/>
-        </w:tabs>
-        <w:spacing w:after="240" w:before="480" w:line="360" w:lineRule="auto"/>
-        <w:ind w:left="0"/>
-        <w:rPr/>
-      </w:pPr>
-      <w:bookmarkStart w:colFirst="0" w:colLast="0" w:name="_a1lj499yro5i" w:id="37"/>
-      <w:bookmarkEnd w:id="37"/>
-      <w:r>
-        <w:rPr>
-          <w:rtl w:val="0"/>
-        </w:rPr>
-        <w:t xml:space="preserve">Escalabilidad</w:t>
-      </w:r>
-    </w:p>
-    <w:p>
-      <w:pPr>
-        <w:numPr>
-          <w:ilvl w:val="0"/>
-          <w:numId w:val="11"/>
-        </w:numPr>
-        <w:shd w:fill="ffffff" w:val="clear"/>
-        <w:tabs>
-          <w:tab w:val="left" w:leader="none" w:pos="0"/>
-        </w:tabs>
-        <w:spacing w:after="240" w:before="240" w:lineRule="auto"/>
-        <w:ind w:left="720" w:hanging="360"/>
-        <w:rPr>
-          <w:color w:val="0f1115"/>
-        </w:rPr>
-      </w:pPr>
-      <w:r>
-        <w:rPr>
-          <w:b w:val="1"/>
-          <w:color w:val="0f1115"/>
-          <w:rtl w:val="0"/>
-        </w:rPr>
-        <w:t xml:space="preserve">RNF8: </w:t>
-      </w:r>
-      <w:r>
-        <w:rPr>
-          <w:color w:val="0f1115"/>
-          <w:rtl w:val="0"/>
-        </w:rPr>
-        <w:t xml:space="preserve">La arquitectura debe permitir escalar para soportar múltiples proyectos y usuarios concurrentes.</w:t>
-      </w:r>
-      <w:r>
-        <w:rPr>
-          <w:rtl w:val="0"/>
-        </w:rPr>
-      </w:r>
-    </w:p>
-    <w:p>
-      <w:pPr>
-        <w:shd w:fill="ffffff" w:val="clear"/>
-        <w:tabs>
-          <w:tab w:val="left" w:leader="none" w:pos="0"/>
-        </w:tabs>
-        <w:spacing w:after="240" w:before="240" w:lineRule="auto"/>
-        <w:ind w:left="0" w:firstLine="0"/>
-        <w:rPr>
-          <w:color w:val="0f1115"/>
-        </w:rPr>
-      </w:pPr>
-      <w:r>
-        <w:rPr>
-          <w:rtl w:val="0"/>
-        </w:rPr>
-      </w:r>
-    </w:p>
-    <w:p>
-      <w:pPr>
-        <w:keepNext w:val="0"/>
-        <w:keepLines w:val="0"/>
-        <w:pageBreakBefore w:val="0"/>
-        <w:widowControl w:val="1"/>
-        <w:pBdr>
-          <w:top w:space="0" w:sz="0" w:val="nil"/>
-          <w:left w:space="0" w:sz="0" w:val="nil"/>
-          <w:bottom w:space="0" w:sz="0" w:val="nil"/>
-          <w:right w:space="0" w:sz="0" w:val="nil"/>
-          <w:between w:space="0" w:sz="0" w:val="nil"/>
-        </w:pBdr>
-        <w:shd w:fill="auto" w:val="clear"/>
-        <w:spacing w:after="60" w:before="0" w:line="240" w:lineRule="auto"/>
-        <w:ind w:left="0" w:right="0" w:firstLine="0"/>
-        <w:jc w:val="left"/>
         <w:rPr>
           <w:rFonts w:ascii="Verdana" w:cs="Verdana" w:eastAsia="Verdana" w:hAnsi="Verdana"/>
           <w:b w:val="0"/>
@@ -3329,104 +3311,40 @@
           <w:vertAlign w:val="baseline"/>
         </w:rPr>
       </w:pPr>
-      <w:r>
-        <w:rPr>
-          <w:rtl w:val="0"/>
-        </w:rPr>
-      </w:r>
-    </w:p>
-    <w:p>
-      <w:pPr>
-        <w:pStyle w:val="Heading1"/>
-        <w:keepNext w:val="1"/>
-        <w:widowControl w:val="0"/>
-        <w:tabs>
-          <w:tab w:val="left" w:leader="none" w:pos="0"/>
-        </w:tabs>
-        <w:spacing w:after="60" w:before="120" w:lineRule="auto"/>
-        <w:ind w:left="0"/>
-        <w:rPr>
-          <w:vertAlign w:val="baseline"/>
-        </w:rPr>
-      </w:pPr>
-      <w:bookmarkStart w:colFirst="0" w:colLast="0" w:name="_y60w7npywvp1" w:id="38"/>
+      <w:bookmarkStart w:colFirst="0" w:colLast="0" w:name="_y60w7npywvp1" w:id="37"/>
+      <w:bookmarkEnd w:id="37"/>
+      <w:r>
+        <w:rPr>
+          <w:vertAlign w:val="baseline"/>
+          <w:rtl w:val="0"/>
+        </w:rPr>
+        <w:t xml:space="preserve">Actores</w:t>
+      </w:r>
+      <w:r>
+        <w:rPr>
+          <w:rtl w:val="0"/>
+        </w:rPr>
+      </w:r>
+    </w:p>
+    <w:p>
+      <w:pPr>
+        <w:pStyle w:val="Heading2"/>
+        <w:rPr>
+          <w:vertAlign w:val="baseline"/>
+        </w:rPr>
+      </w:pPr>
+      <w:bookmarkStart w:colFirst="0" w:colLast="0" w:name="_64ru9o49elt2" w:id="38"/>
       <w:bookmarkEnd w:id="38"/>
       <w:r>
         <w:rPr>
-          <w:vertAlign w:val="baseline"/>
-          <w:rtl w:val="0"/>
-        </w:rPr>
-        <w:t xml:space="preserve">Actores</w:t>
-      </w:r>
-    </w:p>
-    <w:p>
-      <w:pPr>
-        <w:tabs>
-          <w:tab w:val="left" w:leader="none" w:pos="0"/>
-        </w:tabs>
-        <w:ind w:left="0" w:firstLine="0"/>
-        <w:rPr>
-          <w:vertAlign w:val="baseline"/>
-        </w:rPr>
-      </w:pPr>
-      <w:r>
-        <w:rPr>
-          <w:rtl w:val="0"/>
-        </w:rPr>
-      </w:r>
-    </w:p>
-    <w:p>
-      <w:pPr>
-        <w:keepNext w:val="0"/>
-        <w:keepLines w:val="0"/>
-        <w:pageBreakBefore w:val="0"/>
-        <w:widowControl w:val="1"/>
-        <w:pBdr>
-          <w:top w:space="0" w:sz="0" w:val="nil"/>
-          <w:left w:space="0" w:sz="0" w:val="nil"/>
-          <w:bottom w:space="0" w:sz="0" w:val="nil"/>
-          <w:right w:space="0" w:sz="0" w:val="nil"/>
-          <w:between w:space="0" w:sz="0" w:val="nil"/>
-        </w:pBdr>
-        <w:shd w:fill="auto" w:val="clear"/>
-        <w:spacing w:after="60" w:before="0" w:line="240" w:lineRule="auto"/>
-        <w:ind w:left="567" w:right="0" w:hanging="567"/>
-        <w:jc w:val="both"/>
-        <w:rPr>
-          <w:rFonts w:ascii="Verdana" w:cs="Verdana" w:eastAsia="Verdana" w:hAnsi="Verdana"/>
-          <w:b w:val="0"/>
-          <w:i w:val="0"/>
-          <w:smallCaps w:val="0"/>
-          <w:strike w:val="0"/>
-          <w:color w:val="000000"/>
-          <w:sz w:val="20"/>
-          <w:szCs w:val="20"/>
-          <w:u w:val="none"/>
-          <w:shd w:fill="auto" w:val="clear"/>
-          <w:vertAlign w:val="baseline"/>
-        </w:rPr>
-      </w:pPr>
-      <w:r>
-        <w:rPr>
-          <w:rtl w:val="0"/>
-        </w:rPr>
-      </w:r>
-    </w:p>
-    <w:p>
-      <w:pPr>
-        <w:pStyle w:val="Heading2"/>
-        <w:rPr>
-          <w:vertAlign w:val="baseline"/>
-        </w:rPr>
-      </w:pPr>
-      <w:bookmarkStart w:colFirst="0" w:colLast="0" w:name="_64ru9o49elt2" w:id="39"/>
-      <w:bookmarkEnd w:id="39"/>
-      <w:r>
-        <w:rPr>
-          <w:vertAlign w:val="baseline"/>
-          <w:rtl w:val="0"/>
-        </w:rPr>
-        <w:t xml:space="preserve">[Actor 1]</w:t>
+          <w:rtl w:val="0"/>
+        </w:rPr>
+        <w:t xml:space="preserve">Administrador</w:t>
+      </w:r>
+      <w:r>
+        <w:rPr>
+          <w:rtl w:val="0"/>
+        </w:rPr>
       </w:r>
     </w:p>
     <w:p>
@@ -3553,7 +3471,7 @@
                 <w:szCs w:val="24"/>
                 <w:rtl w:val="0"/>
               </w:rPr>
-              <w:t xml:space="preserve">&lt;&lt; Nombre del Actor &gt;&gt;</w:t>
+              <w:t xml:space="preserve">Administrador</w:t>
             </w:r>
           </w:p>
         </w:tc>
@@ -3627,16 +3545,18 @@
           </w:tcPr>
           <w:p>
             <w:pPr>
-              <w:rPr>
-                <w:i w:val="1"/>
+              <w:spacing w:after="240" w:before="240" w:line="276" w:lineRule="auto"/>
+              <w:ind w:left="0" w:firstLine="0"/>
+              <w:rPr>
+                <w:rFonts w:ascii="Arial" w:cs="Arial" w:eastAsia="Arial" w:hAnsi="Arial"/>
               </w:rPr>
             </w:pPr>
             <w:r>
               <w:rPr>
-                <w:i w:val="1"/>
+                <w:rFonts w:ascii="Arial" w:cs="Arial" w:eastAsia="Arial" w:hAnsi="Arial"/>
                 <w:rtl w:val="0"/>
               </w:rPr>
-              <w:t xml:space="preserve">&lt;&lt; Una breve descripción del Actor &gt;&gt;</w:t>
+              <w:t xml:space="preserve">Usuario del sistema encargado de la gestión inicial de proyectos y usuarios.</w:t>
             </w:r>
           </w:p>
         </w:tc>
@@ -3678,16 +3598,23 @@
           </w:tcPr>
           <w:p>
             <w:pPr>
+              <w:spacing w:after="240" w:before="240" w:line="276" w:lineRule="auto"/>
+              <w:ind w:left="0" w:firstLine="0"/>
               <w:rPr>
                 <w:i w:val="1"/>
               </w:rPr>
             </w:pPr>
             <w:r>
               <w:rPr>
-                <w:i w:val="1"/>
+                <w:rFonts w:ascii="Arial" w:cs="Arial" w:eastAsia="Arial" w:hAnsi="Arial"/>
                 <w:rtl w:val="0"/>
               </w:rPr>
-              <w:t xml:space="preserve">&lt;&lt; Características que describen al actor &gt;&gt;</w:t>
+              <w:t xml:space="preserve">Tiene permisos de gestión global, pero no interviene en las tareas internas de los equipos</w:t>
+            </w:r>
+            <w:r>
+              <w:rPr>
+                <w:rtl w:val="0"/>
+              </w:rPr>
             </w:r>
           </w:p>
         </w:tc>
@@ -3729,16 +3656,23 @@
           </w:tcPr>
           <w:p>
             <w:pPr>
+              <w:spacing w:after="240" w:before="240" w:line="276" w:lineRule="auto"/>
+              <w:ind w:left="0" w:firstLine="0"/>
               <w:rPr>
                 <w:i w:val="1"/>
               </w:rPr>
             </w:pPr>
             <w:r>
               <w:rPr>
-                <w:i w:val="1"/>
+                <w:rFonts w:ascii="Arial" w:cs="Arial" w:eastAsia="Arial" w:hAnsi="Arial"/>
                 <w:rtl w:val="0"/>
               </w:rPr>
-              <w:t xml:space="preserve">&lt;&lt; Relaciones que posee el actor con otros actores del sistema &gt;&gt;</w:t>
+              <w:t xml:space="preserve">Se relaciona con los usuarios y proyectos para registrarlos, asignarlos y establecer un líder</w:t>
+            </w:r>
+            <w:r>
+              <w:rPr>
+                <w:rtl w:val="0"/>
+              </w:rPr>
             </w:r>
           </w:p>
         </w:tc>
@@ -3782,16 +3716,12 @@
           </w:tcPr>
           <w:p>
             <w:pPr>
-              <w:rPr>
-                <w:i w:val="1"/>
-              </w:rPr>
+              <w:rPr/>
             </w:pPr>
             <w:r>
               <w:rPr>
-                <w:i w:val="1"/>
                 <w:rtl w:val="0"/>
               </w:rPr>
-              <w:t xml:space="preserve">&lt;&lt; Elementos del desarrollo en los que interviene el Actor (Caso de Uso, Diagrama de secuencia, ... &gt;&gt;</w:t>
             </w:r>
           </w:p>
         </w:tc>
@@ -3977,14 +3907,25 @@
           <w:vertAlign w:val="baseline"/>
         </w:rPr>
       </w:pPr>
-      <w:bookmarkStart w:colFirst="0" w:colLast="0" w:name="_drsue8w3ogm" w:id="40"/>
-      <w:bookmarkEnd w:id="40"/>
-      <w:r>
-        <w:rPr>
-          <w:vertAlign w:val="baseline"/>
-          <w:rtl w:val="0"/>
-        </w:rPr>
-        <w:t xml:space="preserve"> [Actor 2]</w:t>
+      <w:bookmarkStart w:colFirst="0" w:colLast="0" w:name="_drsue8w3ogm" w:id="39"/>
+      <w:bookmarkEnd w:id="39"/>
+      <w:r>
+        <w:rPr>
+          <w:vertAlign w:val="baseline"/>
+          <w:rtl w:val="0"/>
+        </w:rPr>
+        <w:t xml:space="preserve"> </w:t>
+      </w:r>
+      <w:r>
+        <w:rPr>
+          <w:rtl w:val="0"/>
+        </w:rPr>
+        <w:t xml:space="preserve">Líder de Proyecto</w:t>
+      </w:r>
+      <w:r>
+        <w:rPr>
+          <w:rtl w:val="0"/>
+        </w:rPr>
       </w:r>
     </w:p>
     <w:p>
@@ -4111,7 +4052,7 @@
                 <w:szCs w:val="24"/>
                 <w:rtl w:val="0"/>
               </w:rPr>
-              <w:t xml:space="preserve">&lt;&lt; Nombre del Actor &gt;&gt;</w:t>
+              <w:t xml:space="preserve">Líder del Proyecto</w:t>
             </w:r>
           </w:p>
         </w:tc>
@@ -4185,16 +4126,23 @@
           </w:tcPr>
           <w:p>
             <w:pPr>
+              <w:spacing w:after="240" w:before="240" w:line="276" w:lineRule="auto"/>
+              <w:ind w:left="0"/>
               <w:rPr>
                 <w:i w:val="1"/>
               </w:rPr>
             </w:pPr>
             <w:r>
               <w:rPr>
-                <w:i w:val="1"/>
+                <w:rFonts w:ascii="Arial" w:cs="Arial" w:eastAsia="Arial" w:hAnsi="Arial"/>
                 <w:rtl w:val="0"/>
               </w:rPr>
-              <w:t xml:space="preserve">&lt;&lt; Una breve descripción del Actor &gt;&gt;</w:t>
+              <w:t xml:space="preserve">Usuario del sistema encargado de la gestión inicial de etapas, usuarios y roles de cada proyecto.</w:t>
+            </w:r>
+            <w:r>
+              <w:rPr>
+                <w:rtl w:val="0"/>
+              </w:rPr>
             </w:r>
           </w:p>
         </w:tc>
@@ -4236,16 +4184,23 @@
           </w:tcPr>
           <w:p>
             <w:pPr>
+              <w:spacing w:after="240" w:before="240" w:line="276" w:lineRule="auto"/>
+              <w:ind w:left="0"/>
               <w:rPr>
                 <w:i w:val="1"/>
               </w:rPr>
             </w:pPr>
             <w:r>
               <w:rPr>
-                <w:i w:val="1"/>
+                <w:rFonts w:ascii="Arial" w:cs="Arial" w:eastAsia="Arial" w:hAnsi="Arial"/>
                 <w:rtl w:val="0"/>
               </w:rPr>
-              <w:t xml:space="preserve">&lt;&lt; Características que describen al actor &gt;&gt;</w:t>
+              <w:t xml:space="preserve">Tiene permisos de gestión en los proyectos, etapas, tareas, reportes y miembros</w:t>
+            </w:r>
+            <w:r>
+              <w:rPr>
+                <w:rtl w:val="0"/>
+              </w:rPr>
             </w:r>
           </w:p>
         </w:tc>
@@ -4288,15 +4243,15 @@
           <w:p>
             <w:pPr>
               <w:rPr>
-                <w:i w:val="1"/>
+                <w:rFonts w:ascii="Arial" w:cs="Arial" w:eastAsia="Arial" w:hAnsi="Arial"/>
               </w:rPr>
             </w:pPr>
             <w:r>
               <w:rPr>
-                <w:i w:val="1"/>
+                <w:rFonts w:ascii="Arial" w:cs="Arial" w:eastAsia="Arial" w:hAnsi="Arial"/>
                 <w:rtl w:val="0"/>
               </w:rPr>
-              <w:t xml:space="preserve">&lt;&lt; Relaciones que posee el actor con otros actores del sistema &gt;&gt;</w:t>
+              <w:t xml:space="preserve">Se relaciona con los miembros del proyecto</w:t>
             </w:r>
           </w:p>
         </w:tc>
@@ -4341,15 +4296,29 @@
           <w:p>
             <w:pPr>
               <w:rPr>
-                <w:i w:val="1"/>
+                <w:rFonts w:ascii="Arial" w:cs="Arial" w:eastAsia="Arial" w:hAnsi="Arial"/>
               </w:rPr>
             </w:pPr>
             <w:r>
               <w:rPr>
-                <w:i w:val="1"/>
+                <w:rFonts w:ascii="Arial" w:cs="Arial" w:eastAsia="Arial" w:hAnsi="Arial"/>
                 <w:rtl w:val="0"/>
               </w:rPr>
-              <w:t xml:space="preserve">&lt;&lt; Elementos del desarrollo en los que interviene el Actor (Caso de Uso, Diagrama de secuencia, ... &gt;&gt;</w:t>
+              <w:t xml:space="preserve">El actor se encuentra involucrado en los siguientes CU: </w:t>
+            </w:r>
+          </w:p>
+          <w:p>
+            <w:pPr>
+              <w:rPr>
+                <w:rFonts w:ascii="Arial" w:cs="Arial" w:eastAsia="Arial" w:hAnsi="Arial"/>
+              </w:rPr>
+            </w:pPr>
+            <w:r>
+              <w:rPr>
+                <w:rFonts w:ascii="Arial" w:cs="Arial" w:eastAsia="Arial" w:hAnsi="Arial"/>
+                <w:rtl w:val="0"/>
+              </w:rPr>
+              <w:t xml:space="preserve">CU ##( agrupacion abm) Gestionar Proyectos, CU03: Asignar Rol, CU07: Ingresar a Proyecto, CU## Gestionar etapas, CU ##Gestionar Iteraciones</w:t>
             </w:r>
           </w:p>
         </w:tc>
@@ -4474,6 +4443,511 @@
     </w:p>
     <w:p>
       <w:pPr>
+        <w:pStyle w:val="Heading2"/>
+        <w:rPr/>
+      </w:pPr>
+      <w:bookmarkStart w:colFirst="0" w:colLast="0" w:name="_z4zf0jm11bbv" w:id="40"/>
+      <w:bookmarkEnd w:id="40"/>
+      <w:r>
+        <w:rPr>
+          <w:rtl w:val="0"/>
+        </w:rPr>
+        <w:t xml:space="preserve"> Miembro</w:t>
+      </w:r>
+    </w:p>
+    <w:p>
+      <w:pPr>
+        <w:spacing w:after="60" w:before="0" w:line="240" w:lineRule="auto"/>
+        <w:ind w:left="567"/>
+        <w:rPr>
+          <w:rFonts w:ascii="Verdana" w:cs="Verdana" w:eastAsia="Verdana" w:hAnsi="Verdana"/>
+          <w:sz w:val="20"/>
+          <w:szCs w:val="20"/>
+        </w:rPr>
+      </w:pPr>
+      <w:r>
+        <w:rPr>
+          <w:rtl w:val="0"/>
+        </w:rPr>
+      </w:r>
+    </w:p>
+    <w:tbl>
+      <w:tblPr>
+        <w:tblStyle w:val="Table5"/>
+        <w:tblW w:w="8185.999999999999" w:type="dxa"/>
+        <w:jc w:val="left"/>
+        <w:tblInd w:w="540.0" w:type="dxa"/>
+        <w:tblBorders>
+          <w:top w:color="000000" w:space="0" w:sz="4" w:val="single"/>
+          <w:left w:color="000000" w:space="0" w:sz="4" w:val="single"/>
+          <w:bottom w:color="000000" w:space="0" w:sz="4" w:val="single"/>
+          <w:right w:color="000000" w:space="0" w:sz="4" w:val="single"/>
+          <w:insideH w:color="000000" w:space="0" w:sz="4" w:val="single"/>
+          <w:insideV w:color="000000" w:space="0" w:sz="4" w:val="single"/>
+        </w:tblBorders>
+        <w:tblLayout w:type="fixed"/>
+        <w:tblLook w:val="0000"/>
+      </w:tblPr>
+      <w:tblGrid>
+        <w:gridCol w:w="1686"/>
+        <w:gridCol w:w="395"/>
+        <w:gridCol w:w="4563"/>
+        <w:gridCol w:w="1542"/>
+        <w:tblGridChange w:id="0">
+          <w:tblGrid>
+            <w:gridCol w:w="1686"/>
+            <w:gridCol w:w="395"/>
+            <w:gridCol w:w="4563"/>
+            <w:gridCol w:w="1542"/>
+          </w:tblGrid>
+        </w:tblGridChange>
+      </w:tblGrid>
+      <w:tr>
+        <w:trPr>
+          <w:cantSplit w:val="0"/>
+          <w:trHeight w:val="283" w:hRule="atLeast"/>
+          <w:tblHeader w:val="0"/>
+        </w:trPr>
+        <w:tc>
+          <w:tcPr>
+            <w:gridSpan w:val="2"/>
+            <w:tcBorders>
+              <w:top w:color="000000" w:space="0" w:sz="18" w:val="single"/>
+              <w:left w:color="000000" w:space="0" w:sz="18" w:val="single"/>
+              <w:bottom w:color="000000" w:space="0" w:sz="12" w:val="single"/>
+              <w:right w:color="000000" w:space="0" w:sz="18" w:val="single"/>
+            </w:tcBorders>
+            <w:vAlign w:val="bottom"/>
+          </w:tcPr>
+          <w:p>
+            <w:pPr>
+              <w:rPr>
+                <w:sz w:val="24"/>
+                <w:szCs w:val="24"/>
+              </w:rPr>
+            </w:pPr>
+            <w:r>
+              <w:rPr>
+                <w:sz w:val="24"/>
+                <w:szCs w:val="24"/>
+                <w:rtl w:val="0"/>
+              </w:rPr>
+              <w:t xml:space="preserve">Actor </w:t>
+            </w:r>
+          </w:p>
+        </w:tc>
+        <w:tc>
+          <w:tcPr>
+            <w:tcBorders>
+              <w:top w:color="000000" w:space="0" w:sz="18" w:val="single"/>
+              <w:bottom w:color="000000" w:space="0" w:sz="12" w:val="single"/>
+              <w:right w:color="000000" w:space="0" w:sz="18" w:val="single"/>
+            </w:tcBorders>
+            <w:vAlign w:val="bottom"/>
+          </w:tcPr>
+          <w:p>
+            <w:pPr>
+              <w:rPr>
+                <w:sz w:val="24"/>
+                <w:szCs w:val="24"/>
+              </w:rPr>
+            </w:pPr>
+            <w:r>
+              <w:rPr>
+                <w:sz w:val="24"/>
+                <w:szCs w:val="24"/>
+                <w:rtl w:val="0"/>
+              </w:rPr>
+              <w:t xml:space="preserve">Miembro</w:t>
+            </w:r>
+          </w:p>
+        </w:tc>
+        <w:tc>
+          <w:tcPr>
+            <w:tcBorders>
+              <w:top w:color="000000" w:space="0" w:sz="18" w:val="single"/>
+              <w:left w:color="000000" w:space="0" w:sz="0" w:val="nil"/>
+              <w:bottom w:color="000000" w:space="0" w:sz="12" w:val="single"/>
+              <w:right w:color="000000" w:space="0" w:sz="18" w:val="single"/>
+            </w:tcBorders>
+            <w:shd w:fill="e6e6e6" w:val="clear"/>
+            <w:vAlign w:val="bottom"/>
+          </w:tcPr>
+          <w:p>
+            <w:pPr>
+              <w:rPr/>
+            </w:pPr>
+            <w:r>
+              <w:rPr>
+                <w:sz w:val="16"/>
+                <w:szCs w:val="16"/>
+                <w:rtl w:val="0"/>
+              </w:rPr>
+              <w:t xml:space="preserve">&lt;&lt; Identificador &gt;&gt;</w:t>
+            </w:r>
+            <w:r>
+              <w:rPr>
+                <w:rtl w:val="0"/>
+              </w:rPr>
+            </w:r>
+          </w:p>
+        </w:tc>
+      </w:tr>
+      <w:tr>
+        <w:trPr>
+          <w:cantSplit w:val="0"/>
+          <w:trHeight w:val="312" w:hRule="atLeast"/>
+          <w:tblHeader w:val="0"/>
+        </w:trPr>
+        <w:tc>
+          <w:tcPr>
+            <w:tcBorders>
+              <w:top w:color="000000" w:space="0" w:sz="12" w:val="single"/>
+              <w:left w:color="000000" w:space="0" w:sz="18" w:val="single"/>
+            </w:tcBorders>
+            <w:vAlign w:val="center"/>
+          </w:tcPr>
+          <w:p>
+            <w:pPr>
+              <w:rPr>
+                <w:b w:val="1"/>
+              </w:rPr>
+            </w:pPr>
+            <w:r>
+              <w:rPr>
+                <w:b w:val="1"/>
+                <w:rtl w:val="0"/>
+              </w:rPr>
+              <w:t xml:space="preserve">Descripción</w:t>
+            </w:r>
+          </w:p>
+        </w:tc>
+        <w:tc>
+          <w:tcPr>
+            <w:gridSpan w:val="3"/>
+            <w:tcBorders>
+              <w:top w:color="000000" w:space="0" w:sz="12" w:val="single"/>
+              <w:right w:color="000000" w:space="0" w:sz="18" w:val="single"/>
+            </w:tcBorders>
+          </w:tcPr>
+          <w:p>
+            <w:pPr>
+              <w:spacing w:after="240" w:before="240" w:line="276" w:lineRule="auto"/>
+              <w:ind w:left="0"/>
+              <w:rPr>
+                <w:i w:val="1"/>
+              </w:rPr>
+            </w:pPr>
+            <w:r>
+              <w:rPr>
+                <w:rFonts w:ascii="Arial" w:cs="Arial" w:eastAsia="Arial" w:hAnsi="Arial"/>
+                <w:rtl w:val="0"/>
+              </w:rPr>
+              <w:t xml:space="preserve">Usuario del sistema encargado del registro de tiempos efectivos aplicados en cada tarea.</w:t>
+            </w:r>
+            <w:r>
+              <w:rPr>
+                <w:rtl w:val="0"/>
+              </w:rPr>
+            </w:r>
+          </w:p>
+        </w:tc>
+      </w:tr>
+      <w:tr>
+        <w:trPr>
+          <w:cantSplit w:val="0"/>
+          <w:trHeight w:val="312" w:hRule="atLeast"/>
+          <w:tblHeader w:val="0"/>
+        </w:trPr>
+        <w:tc>
+          <w:tcPr>
+            <w:tcBorders>
+              <w:left w:color="000000" w:space="0" w:sz="18" w:val="single"/>
+            </w:tcBorders>
+            <w:vAlign w:val="center"/>
+          </w:tcPr>
+          <w:p>
+            <w:pPr>
+              <w:rPr>
+                <w:b w:val="1"/>
+              </w:rPr>
+            </w:pPr>
+            <w:r>
+              <w:rPr>
+                <w:b w:val="1"/>
+                <w:rtl w:val="0"/>
+              </w:rPr>
+              <w:t xml:space="preserve">Características</w:t>
+            </w:r>
+          </w:p>
+        </w:tc>
+        <w:tc>
+          <w:tcPr>
+            <w:gridSpan w:val="3"/>
+            <w:tcBorders>
+              <w:right w:color="000000" w:space="0" w:sz="18" w:val="single"/>
+            </w:tcBorders>
+          </w:tcPr>
+          <w:p>
+            <w:pPr>
+              <w:spacing w:after="240" w:before="240" w:line="276" w:lineRule="auto"/>
+              <w:ind w:left="0"/>
+              <w:rPr>
+                <w:i w:val="1"/>
+              </w:rPr>
+            </w:pPr>
+            <w:r>
+              <w:rPr>
+                <w:rFonts w:ascii="Arial" w:cs="Arial" w:eastAsia="Arial" w:hAnsi="Arial"/>
+                <w:rtl w:val="0"/>
+              </w:rPr>
+              <w:t xml:space="preserve">Tiene permisos de ingresar tiempos a las tareas, realizar propuestas de tareas pendientes de aprobación</w:t>
+            </w:r>
+            <w:r>
+              <w:rPr>
+                <w:rtl w:val="0"/>
+              </w:rPr>
+            </w:r>
+          </w:p>
+        </w:tc>
+      </w:tr>
+      <w:tr>
+        <w:trPr>
+          <w:cantSplit w:val="1"/>
+          <w:trHeight w:val="312" w:hRule="atLeast"/>
+          <w:tblHeader w:val="0"/>
+        </w:trPr>
+        <w:tc>
+          <w:tcPr>
+            <w:tcBorders>
+              <w:left w:color="000000" w:space="0" w:sz="18" w:val="single"/>
+            </w:tcBorders>
+            <w:vAlign w:val="center"/>
+          </w:tcPr>
+          <w:p>
+            <w:pPr>
+              <w:rPr>
+                <w:b w:val="1"/>
+              </w:rPr>
+            </w:pPr>
+            <w:r>
+              <w:rPr>
+                <w:b w:val="1"/>
+                <w:rtl w:val="0"/>
+              </w:rPr>
+              <w:t xml:space="preserve">Relaciones</w:t>
+            </w:r>
+          </w:p>
+        </w:tc>
+        <w:tc>
+          <w:tcPr>
+            <w:gridSpan w:val="3"/>
+            <w:tcBorders>
+              <w:right w:color="000000" w:space="0" w:sz="18" w:val="single"/>
+            </w:tcBorders>
+          </w:tcPr>
+          <w:p>
+            <w:pPr>
+              <w:rPr>
+                <w:rFonts w:ascii="Arial" w:cs="Arial" w:eastAsia="Arial" w:hAnsi="Arial"/>
+              </w:rPr>
+            </w:pPr>
+            <w:r>
+              <w:rPr>
+                <w:rFonts w:ascii="Arial" w:cs="Arial" w:eastAsia="Arial" w:hAnsi="Arial"/>
+                <w:rtl w:val="0"/>
+              </w:rPr>
+              <w:t xml:space="preserve">Se relaciona con los líderes de proyecto</w:t>
+            </w:r>
+          </w:p>
+        </w:tc>
+      </w:tr>
+      <w:tr>
+        <w:trPr>
+          <w:cantSplit w:val="0"/>
+          <w:trHeight w:val="312" w:hRule="atLeast"/>
+          <w:tblHeader w:val="0"/>
+        </w:trPr>
+        <w:tc>
+          <w:tcPr>
+            <w:tcBorders>
+              <w:left w:color="000000" w:space="0" w:sz="18" w:val="single"/>
+              <w:bottom w:color="000000" w:space="0" w:sz="4" w:val="single"/>
+            </w:tcBorders>
+            <w:vAlign w:val="center"/>
+          </w:tcPr>
+          <w:p>
+            <w:pPr>
+              <w:rPr>
+                <w:b w:val="1"/>
+              </w:rPr>
+            </w:pPr>
+            <w:r>
+              <w:rPr>
+                <w:b w:val="1"/>
+                <w:rtl w:val="0"/>
+              </w:rPr>
+              <w:t xml:space="preserve">Referencias</w:t>
+            </w:r>
+          </w:p>
+        </w:tc>
+        <w:tc>
+          <w:tcPr>
+            <w:gridSpan w:val="3"/>
+            <w:tcBorders>
+              <w:bottom w:color="000000" w:space="0" w:sz="4" w:val="single"/>
+              <w:right w:color="000000" w:space="0" w:sz="18" w:val="single"/>
+            </w:tcBorders>
+          </w:tcPr>
+          <w:p>
+            <w:pPr>
+              <w:rPr>
+                <w:i w:val="1"/>
+              </w:rPr>
+            </w:pPr>
+            <w:r>
+              <w:rPr>
+                <w:i w:val="1"/>
+                <w:rtl w:val="0"/>
+              </w:rPr>
+              <w:t xml:space="preserve">&lt;&lt; Elementos del desarrollo en los que interviene el Actor (Caso de Uso, Diagrama de secuencia, ... &gt;&gt;</w:t>
+            </w:r>
+          </w:p>
+        </w:tc>
+      </w:tr>
+    </w:tbl>
+    <w:p>
+      <w:pPr>
+        <w:rPr>
+          <w:sz w:val="24"/>
+          <w:szCs w:val="24"/>
+        </w:rPr>
+      </w:pPr>
+      <w:r>
+        <w:rPr>
+          <w:rtl w:val="0"/>
+        </w:rPr>
+      </w:r>
+    </w:p>
+    <w:p>
+      <w:pPr>
+        <w:rPr>
+          <w:sz w:val="24"/>
+          <w:szCs w:val="24"/>
+        </w:rPr>
+      </w:pPr>
+      <w:r>
+        <w:rPr>
+          <w:rtl w:val="0"/>
+        </w:rPr>
+      </w:r>
+    </w:p>
+    <w:tbl>
+      <w:tblPr>
+        <w:tblStyle w:val="Table6"/>
+        <w:tblW w:w="8186.0" w:type="dxa"/>
+        <w:jc w:val="left"/>
+        <w:tblInd w:w="540.0" w:type="dxa"/>
+        <w:tblBorders>
+          <w:top w:color="000000" w:space="0" w:sz="4" w:val="single"/>
+          <w:left w:color="000000" w:space="0" w:sz="4" w:val="single"/>
+          <w:bottom w:color="000000" w:space="0" w:sz="4" w:val="single"/>
+          <w:right w:color="000000" w:space="0" w:sz="4" w:val="single"/>
+          <w:insideH w:color="000000" w:space="0" w:sz="4" w:val="single"/>
+          <w:insideV w:color="000000" w:space="0" w:sz="4" w:val="single"/>
+        </w:tblBorders>
+        <w:tblLayout w:type="fixed"/>
+        <w:tblLook w:val="0000"/>
+      </w:tblPr>
+      <w:tblGrid>
+        <w:gridCol w:w="8186"/>
+        <w:tblGridChange w:id="0">
+          <w:tblGrid>
+            <w:gridCol w:w="8186"/>
+          </w:tblGrid>
+        </w:tblGridChange>
+      </w:tblGrid>
+      <w:tr>
+        <w:trPr>
+          <w:cantSplit w:val="1"/>
+          <w:trHeight w:val="269" w:hRule="atLeast"/>
+          <w:tblHeader w:val="0"/>
+        </w:trPr>
+        <w:tc>
+          <w:tcPr>
+            <w:tcBorders>
+              <w:top w:color="000000" w:space="0" w:sz="18" w:val="single"/>
+              <w:left w:color="000000" w:space="0" w:sz="18" w:val="single"/>
+              <w:bottom w:color="000000" w:space="0" w:sz="12" w:val="single"/>
+              <w:right w:color="000000" w:space="0" w:sz="18" w:val="single"/>
+            </w:tcBorders>
+            <w:shd w:fill="f2f2f2" w:val="clear"/>
+            <w:vAlign w:val="center"/>
+          </w:tcPr>
+          <w:p>
+            <w:pPr>
+              <w:rPr>
+                <w:sz w:val="24"/>
+                <w:szCs w:val="24"/>
+              </w:rPr>
+            </w:pPr>
+            <w:r>
+              <w:rPr>
+                <w:sz w:val="24"/>
+                <w:szCs w:val="24"/>
+                <w:rtl w:val="0"/>
+              </w:rPr>
+              <w:t xml:space="preserve">Comentarios</w:t>
+            </w:r>
+          </w:p>
+        </w:tc>
+      </w:tr>
+      <w:tr>
+        <w:trPr>
+          <w:cantSplit w:val="1"/>
+          <w:trHeight w:val="519" w:hRule="atLeast"/>
+          <w:tblHeader w:val="0"/>
+        </w:trPr>
+        <w:tc>
+          <w:tcPr>
+            <w:tcBorders>
+              <w:top w:color="000000" w:space="0" w:sz="12" w:val="single"/>
+              <w:left w:color="000000" w:space="0" w:sz="18" w:val="single"/>
+              <w:bottom w:color="000000" w:space="0" w:sz="18" w:val="single"/>
+              <w:right w:color="000000" w:space="0" w:sz="18" w:val="single"/>
+            </w:tcBorders>
+          </w:tcPr>
+          <w:p>
+            <w:pPr>
+              <w:jc w:val="both"/>
+              <w:rPr>
+                <w:i w:val="1"/>
+              </w:rPr>
+            </w:pPr>
+            <w:r>
+              <w:rPr>
+                <w:i w:val="1"/>
+                <w:rtl w:val="0"/>
+              </w:rPr>
+              <w:t xml:space="preserve">&lt;&lt; Comentarios adicionales sobre el actor &gt;&gt;</w:t>
+            </w:r>
+          </w:p>
+        </w:tc>
+      </w:tr>
+    </w:tbl>
+    <w:p>
+      <w:pPr>
+        <w:jc w:val="both"/>
+        <w:rPr/>
+      </w:pPr>
+      <w:r>
+        <w:rPr>
+          <w:rtl w:val="0"/>
+        </w:rPr>
+      </w:r>
+    </w:p>
+    <w:p>
+      <w:pPr>
         <w:keepNext w:val="0"/>
         <w:keepLines w:val="0"/>
         <w:pageBreakBefore w:val="0"/>
@@ -4796,12 +5270,12 @@
           <wp:inline distB="0" distT="0" distL="0" distR="0">
             <wp:extent cx="4914458" cy="3091327"/>
             <wp:effectExtent b="0" l="0" r="0" t="0"/>
-            <wp:docPr id="17" name="image9.png"/>
+            <wp:docPr id="17" name="image6.png"/>
             <a:graphic>
               <a:graphicData uri="http://schemas.openxmlformats.org/drawingml/2006/picture">
                 <pic:pic>
                   <pic:nvPicPr>
-                    <pic:cNvPr id="0" name="image9.png"/>
+                    <pic:cNvPr id="0" name="image6.png"/>
                     <pic:cNvPicPr preferRelativeResize="0"/>
                   </pic:nvPicPr>
                   <pic:blipFill>
@@ -6310,12 +6784,12 @@
           <wp:extent cx="669290" cy="669290"/>
           <wp:effectExtent b="0" l="0" r="0" t="0"/>
           <wp:wrapSquare wrapText="bothSides" distB="0" distT="0" distL="114300" distR="114300"/>
-          <wp:docPr descr="psi-negro.png" id="14" name="image6.png"/>
+          <wp:docPr descr="psi-negro.png" id="14" name="image8.png"/>
           <a:graphic>
             <a:graphicData uri="http://schemas.openxmlformats.org/drawingml/2006/picture">
               <pic:pic>
                 <pic:nvPicPr>
-                  <pic:cNvPr descr="psi-negro.png" id="0" name="image6.png"/>
+                  <pic:cNvPr descr="psi-negro.png" id="0" name="image8.png"/>
                   <pic:cNvPicPr preferRelativeResize="0"/>
                 </pic:nvPicPr>
                 <pic:blipFill>
@@ -6355,12 +6829,12 @@
           <wp:extent cx="425450" cy="666750"/>
           <wp:effectExtent b="0" l="0" r="0" t="0"/>
           <wp:wrapSquare wrapText="bothSides" distB="0" distT="0" distL="114300" distR="114300"/>
-          <wp:docPr descr="UNPA.JPG" id="13" name="image2.jpg"/>
+          <wp:docPr descr="UNPA.JPG" id="13" name="image3.jpg"/>
           <a:graphic>
             <a:graphicData uri="http://schemas.openxmlformats.org/drawingml/2006/picture">
               <pic:pic>
                 <pic:nvPicPr>
-                  <pic:cNvPr descr="UNPA.JPG" id="0" name="image2.jpg"/>
+                  <pic:cNvPr descr="UNPA.JPG" id="0" name="image3.jpg"/>
                   <pic:cNvPicPr preferRelativeResize="0"/>
                 </pic:nvPicPr>
                 <pic:blipFill>
@@ -8209,6 +8683,32 @@
     </w:tblPr>
   </w:style>
   <w:style w:type="table" w:styleId="Table4">
+    <w:basedOn w:val="TableNormal"/>
+    <w:tblPr>
+      <w:tblStyleRowBandSize w:val="1"/>
+      <w:tblStyleColBandSize w:val="1"/>
+      <w:tblCellMar>
+        <w:top w:w="0.0" w:type="dxa"/>
+        <w:left w:w="70.0" w:type="dxa"/>
+        <w:bottom w:w="0.0" w:type="dxa"/>
+        <w:right w:w="70.0" w:type="dxa"/>
+      </w:tblCellMar>
+    </w:tblPr>
+  </w:style>
+  <w:style w:type="table" w:styleId="Table5">
+    <w:basedOn w:val="TableNormal"/>
+    <w:tblPr>
+      <w:tblStyleRowBandSize w:val="1"/>
+      <w:tblStyleColBandSize w:val="1"/>
+      <w:tblCellMar>
+        <w:top w:w="0.0" w:type="dxa"/>
+        <w:left w:w="70.0" w:type="dxa"/>
+        <w:bottom w:w="0.0" w:type="dxa"/>
+        <w:right w:w="70.0" w:type="dxa"/>
+      </w:tblCellMar>
+    </w:tblPr>
+  </w:style>
+  <w:style w:type="table" w:styleId="Table6">
     <w:basedOn w:val="TableNormal"/>
     <w:tblPr>
       <w:tblStyleRowBandSize w:val="1"/>

--- a/Etapa Elaboración - Iteración 2/Modelo de Casos de Uso - Kairos - NexTech.docx
+++ b/Etapa Elaboración - Iteración 2/Modelo de Casos de Uso - Kairos - NexTech.docx
@@ -933,12 +933,12 @@
             <wp:extent cx="1200150" cy="1200150"/>
             <wp:effectExtent b="0" l="0" r="0" t="0"/>
             <wp:wrapSquare wrapText="bothSides" distB="0" distT="0" distL="114300" distR="114300"/>
-            <wp:docPr descr="psi-negro.png" id="16" name="image2.png"/>
+            <wp:docPr descr="psi-negro.png" id="16" name="image1.png"/>
             <a:graphic>
               <a:graphicData uri="http://schemas.openxmlformats.org/drawingml/2006/picture">
                 <pic:pic>
                   <pic:nvPicPr>
-                    <pic:cNvPr descr="psi-negro.png" id="0" name="image2.png"/>
+                    <pic:cNvPr descr="psi-negro.png" id="0" name="image1.png"/>
                     <pic:cNvPicPr preferRelativeResize="0"/>
                   </pic:nvPicPr>
                   <pic:blipFill>
@@ -1371,12 +1371,12 @@
             <wp:extent cx="1200150" cy="1200150"/>
             <wp:effectExtent b="0" l="0" r="0" t="0"/>
             <wp:wrapSquare wrapText="bothSides" distB="0" distT="0" distL="114300" distR="114300"/>
-            <wp:docPr descr="psi-negro.png" id="12" name="image2.png"/>
+            <wp:docPr descr="psi-negro.png" id="12" name="image1.png"/>
             <a:graphic>
               <a:graphicData uri="http://schemas.openxmlformats.org/drawingml/2006/picture">
                 <pic:pic>
                   <pic:nvPicPr>
-                    <pic:cNvPr descr="psi-negro.png" id="0" name="image2.png"/>
+                    <pic:cNvPr descr="psi-negro.png" id="0" name="image1.png"/>
                     <pic:cNvPicPr preferRelativeResize="0"/>
                   </pic:nvPicPr>
                   <pic:blipFill>
@@ -1474,7 +1474,7 @@
     </w:p>
     <w:sdt>
       <w:sdtPr>
-        <w:id w:val="-773774979"/>
+        <w:id w:val="-785175258"/>
         <w:docPartObj>
           <w:docPartGallery w:val="Table of Contents"/>
           <w:docPartUnique w:val="1"/>
@@ -32730,12 +32730,12 @@
           <wp:inline distB="114300" distT="114300" distL="114300" distR="114300">
             <wp:extent cx="6400987" cy="3706812"/>
             <wp:effectExtent b="0" l="0" r="0" t="0"/>
-            <wp:docPr id="14" name="image3.png"/>
+            <wp:docPr id="14" name="image5.png"/>
             <a:graphic>
               <a:graphicData uri="http://schemas.openxmlformats.org/drawingml/2006/picture">
                 <pic:pic>
                   <pic:nvPicPr>
-                    <pic:cNvPr id="0" name="image3.png"/>
+                    <pic:cNvPr id="0" name="image5.png"/>
                     <pic:cNvPicPr preferRelativeResize="0"/>
                   </pic:nvPicPr>
                   <pic:blipFill>
@@ -33332,12 +33332,12 @@
           <wp:extent cx="669290" cy="669290"/>
           <wp:effectExtent b="0" l="0" r="0" t="0"/>
           <wp:wrapSquare wrapText="bothSides" distB="0" distT="0" distL="114300" distR="114300"/>
-          <wp:docPr descr="psi-negro.png" id="17" name="image1.png"/>
+          <wp:docPr descr="psi-negro.png" id="17" name="image2.png"/>
           <a:graphic>
             <a:graphicData uri="http://schemas.openxmlformats.org/drawingml/2006/picture">
               <pic:pic>
                 <pic:nvPicPr>
-                  <pic:cNvPr descr="psi-negro.png" id="0" name="image1.png"/>
+                  <pic:cNvPr descr="psi-negro.png" id="0" name="image2.png"/>
                   <pic:cNvPicPr preferRelativeResize="0"/>
                 </pic:nvPicPr>
                 <pic:blipFill>
@@ -33377,12 +33377,12 @@
           <wp:extent cx="425450" cy="666750"/>
           <wp:effectExtent b="0" l="0" r="0" t="0"/>
           <wp:wrapSquare wrapText="bothSides" distB="0" distT="0" distL="114300" distR="114300"/>
-          <wp:docPr descr="UNPA.JPG" id="15" name="image5.jpg"/>
+          <wp:docPr descr="UNPA.JPG" id="15" name="image3.jpg"/>
           <a:graphic>
             <a:graphicData uri="http://schemas.openxmlformats.org/drawingml/2006/picture">
               <pic:pic>
                 <pic:nvPicPr>
-                  <pic:cNvPr descr="UNPA.JPG" id="0" name="image5.jpg"/>
+                  <pic:cNvPr descr="UNPA.JPG" id="0" name="image3.jpg"/>
                   <pic:cNvPicPr preferRelativeResize="0"/>
                 </pic:nvPicPr>
                 <pic:blipFill>

--- a/Etapa Elaboración - Iteración 2/Modelo de Casos de Uso - Kairos - NexTech.docx
+++ b/Etapa Elaboración - Iteración 2/Modelo de Casos de Uso - Kairos - NexTech.docx
@@ -933,12 +933,12 @@
             <wp:extent cx="1200150" cy="1200150"/>
             <wp:effectExtent b="0" l="0" r="0" t="0"/>
             <wp:wrapSquare wrapText="bothSides" distB="0" distT="0" distL="114300" distR="114300"/>
-            <wp:docPr descr="psi-negro.png" id="16" name="image1.png"/>
+            <wp:docPr descr="psi-negro.png" id="16" name="image2.png"/>
             <a:graphic>
               <a:graphicData uri="http://schemas.openxmlformats.org/drawingml/2006/picture">
                 <pic:pic>
                   <pic:nvPicPr>
-                    <pic:cNvPr descr="psi-negro.png" id="0" name="image1.png"/>
+                    <pic:cNvPr descr="psi-negro.png" id="0" name="image2.png"/>
                     <pic:cNvPicPr preferRelativeResize="0"/>
                   </pic:nvPicPr>
                   <pic:blipFill>
@@ -1371,12 +1371,12 @@
             <wp:extent cx="1200150" cy="1200150"/>
             <wp:effectExtent b="0" l="0" r="0" t="0"/>
             <wp:wrapSquare wrapText="bothSides" distB="0" distT="0" distL="114300" distR="114300"/>
-            <wp:docPr descr="psi-negro.png" id="12" name="image1.png"/>
+            <wp:docPr descr="psi-negro.png" id="12" name="image2.png"/>
             <a:graphic>
               <a:graphicData uri="http://schemas.openxmlformats.org/drawingml/2006/picture">
                 <pic:pic>
                   <pic:nvPicPr>
-                    <pic:cNvPr descr="psi-negro.png" id="0" name="image1.png"/>
+                    <pic:cNvPr descr="psi-negro.png" id="0" name="image2.png"/>
                     <pic:cNvPicPr preferRelativeResize="0"/>
                   </pic:nvPicPr>
                   <pic:blipFill>
@@ -1474,7 +1474,7 @@
     </w:p>
     <w:sdt>
       <w:sdtPr>
-        <w:id w:val="-785175258"/>
+        <w:id w:val="-1036918530"/>
         <w:docPartObj>
           <w:docPartGallery w:val="Table of Contents"/>
           <w:docPartUnique w:val="1"/>
@@ -17198,7 +17198,7 @@
                 <w:rFonts w:ascii="Arial" w:cs="Arial" w:eastAsia="Arial" w:hAnsi="Arial"/>
                 <w:rtl w:val="0"/>
               </w:rPr>
-              <w:t xml:space="preserve">El sistema emite un mensaje de error y cancela la operaciónón.</w:t>
+              <w:t xml:space="preserve">El sistema emite un mensaje de error y cancela la operación.</w:t>
             </w:r>
             <w:r>
               <w:rPr>
@@ -32019,12 +32019,12 @@
           <wp:inline distB="114300" distT="114300" distL="114300" distR="114300">
             <wp:extent cx="5399730" cy="4191000"/>
             <wp:effectExtent b="0" l="0" r="0" t="0"/>
-            <wp:docPr id="13" name="image6.png"/>
+            <wp:docPr id="13" name="image5.png"/>
             <a:graphic>
               <a:graphicData uri="http://schemas.openxmlformats.org/drawingml/2006/picture">
                 <pic:pic>
                   <pic:nvPicPr>
-                    <pic:cNvPr id="0" name="image6.png"/>
+                    <pic:cNvPr id="0" name="image5.png"/>
                     <pic:cNvPicPr preferRelativeResize="0"/>
                   </pic:nvPicPr>
                   <pic:blipFill>
@@ -32730,12 +32730,12 @@
           <wp:inline distB="114300" distT="114300" distL="114300" distR="114300">
             <wp:extent cx="6400987" cy="3706812"/>
             <wp:effectExtent b="0" l="0" r="0" t="0"/>
-            <wp:docPr id="14" name="image5.png"/>
+            <wp:docPr id="14" name="image6.png"/>
             <a:graphic>
               <a:graphicData uri="http://schemas.openxmlformats.org/drawingml/2006/picture">
                 <pic:pic>
                   <pic:nvPicPr>
-                    <pic:cNvPr id="0" name="image5.png"/>
+                    <pic:cNvPr id="0" name="image6.png"/>
                     <pic:cNvPicPr preferRelativeResize="0"/>
                   </pic:nvPicPr>
                   <pic:blipFill>
@@ -33332,12 +33332,12 @@
           <wp:extent cx="669290" cy="669290"/>
           <wp:effectExtent b="0" l="0" r="0" t="0"/>
           <wp:wrapSquare wrapText="bothSides" distB="0" distT="0" distL="114300" distR="114300"/>
-          <wp:docPr descr="psi-negro.png" id="17" name="image2.png"/>
+          <wp:docPr descr="psi-negro.png" id="17" name="image1.png"/>
           <a:graphic>
             <a:graphicData uri="http://schemas.openxmlformats.org/drawingml/2006/picture">
               <pic:pic>
                 <pic:nvPicPr>
-                  <pic:cNvPr descr="psi-negro.png" id="0" name="image2.png"/>
+                  <pic:cNvPr descr="psi-negro.png" id="0" name="image1.png"/>
                   <pic:cNvPicPr preferRelativeResize="0"/>
                 </pic:nvPicPr>
                 <pic:blipFill>

--- a/Etapa Elaboración - Iteración 2/Modelo de Casos de Uso - Kairos - NexTech.docx
+++ b/Etapa Elaboración - Iteración 2/Modelo de Casos de Uso - Kairos - NexTech.docx
@@ -436,12 +436,12 @@
                 <wp:extent cx="103505" cy="11228070"/>
                 <wp:effectExtent b="0" l="0" r="0" t="0"/>
                 <wp:wrapNone/>
-                <wp:docPr id="2" name="image9.png"/>
+                <wp:docPr id="2" name="image8.png"/>
                 <a:graphic>
                   <a:graphicData uri="http://schemas.openxmlformats.org/drawingml/2006/picture">
                     <pic:pic>
                       <pic:nvPicPr>
-                        <pic:cNvPr id="0" name="image9.png"/>
+                        <pic:cNvPr id="0" name="image8.png"/>
                         <pic:cNvPicPr preferRelativeResize="0"/>
                       </pic:nvPicPr>
                       <pic:blipFill>
@@ -933,12 +933,12 @@
             <wp:extent cx="1200150" cy="1200150"/>
             <wp:effectExtent b="0" l="0" r="0" t="0"/>
             <wp:wrapSquare wrapText="bothSides" distB="0" distT="0" distL="114300" distR="114300"/>
-            <wp:docPr descr="psi-negro.png" id="16" name="image2.png"/>
+            <wp:docPr descr="psi-negro.png" id="16" name="image1.png"/>
             <a:graphic>
               <a:graphicData uri="http://schemas.openxmlformats.org/drawingml/2006/picture">
                 <pic:pic>
                   <pic:nvPicPr>
-                    <pic:cNvPr descr="psi-negro.png" id="0" name="image2.png"/>
+                    <pic:cNvPr descr="psi-negro.png" id="0" name="image1.png"/>
                     <pic:cNvPicPr preferRelativeResize="0"/>
                   </pic:nvPicPr>
                   <pic:blipFill>
@@ -1371,12 +1371,12 @@
             <wp:extent cx="1200150" cy="1200150"/>
             <wp:effectExtent b="0" l="0" r="0" t="0"/>
             <wp:wrapSquare wrapText="bothSides" distB="0" distT="0" distL="114300" distR="114300"/>
-            <wp:docPr descr="psi-negro.png" id="12" name="image2.png"/>
+            <wp:docPr descr="psi-negro.png" id="12" name="image1.png"/>
             <a:graphic>
               <a:graphicData uri="http://schemas.openxmlformats.org/drawingml/2006/picture">
                 <pic:pic>
                   <pic:nvPicPr>
-                    <pic:cNvPr descr="psi-negro.png" id="0" name="image2.png"/>
+                    <pic:cNvPr descr="psi-negro.png" id="0" name="image1.png"/>
                     <pic:cNvPicPr preferRelativeResize="0"/>
                   </pic:nvPicPr>
                   <pic:blipFill>
@@ -1474,7 +1474,7 @@
     </w:p>
     <w:sdt>
       <w:sdtPr>
-        <w:id w:val="-1036918530"/>
+        <w:id w:val="-226557991"/>
         <w:docPartObj>
           <w:docPartGallery w:val="Table of Contents"/>
           <w:docPartUnique w:val="1"/>
@@ -32019,12 +32019,12 @@
           <wp:inline distB="114300" distT="114300" distL="114300" distR="114300">
             <wp:extent cx="5399730" cy="4191000"/>
             <wp:effectExtent b="0" l="0" r="0" t="0"/>
-            <wp:docPr id="13" name="image5.png"/>
+            <wp:docPr id="13" name="image6.png"/>
             <a:graphic>
               <a:graphicData uri="http://schemas.openxmlformats.org/drawingml/2006/picture">
                 <pic:pic>
                   <pic:nvPicPr>
-                    <pic:cNvPr id="0" name="image5.png"/>
+                    <pic:cNvPr id="0" name="image6.png"/>
                     <pic:cNvPicPr preferRelativeResize="0"/>
                   </pic:nvPicPr>
                   <pic:blipFill>
@@ -32619,12 +32619,12 @@
           <wp:inline distB="114300" distT="114300" distL="114300" distR="114300">
             <wp:extent cx="5399730" cy="6451600"/>
             <wp:effectExtent b="0" l="0" r="0" t="0"/>
-            <wp:docPr id="19" name="image7.png"/>
+            <wp:docPr id="19" name="image10.png"/>
             <a:graphic>
               <a:graphicData uri="http://schemas.openxmlformats.org/drawingml/2006/picture">
                 <pic:pic>
                   <pic:nvPicPr>
-                    <pic:cNvPr id="0" name="image7.png"/>
+                    <pic:cNvPr id="0" name="image10.png"/>
                     <pic:cNvPicPr preferRelativeResize="0"/>
                   </pic:nvPicPr>
                   <pic:blipFill>
@@ -32730,12 +32730,12 @@
           <wp:inline distB="114300" distT="114300" distL="114300" distR="114300">
             <wp:extent cx="6400987" cy="3706812"/>
             <wp:effectExtent b="0" l="0" r="0" t="0"/>
-            <wp:docPr id="14" name="image6.png"/>
+            <wp:docPr id="14" name="image5.png"/>
             <a:graphic>
               <a:graphicData uri="http://schemas.openxmlformats.org/drawingml/2006/picture">
                 <pic:pic>
                   <pic:nvPicPr>
-                    <pic:cNvPr id="0" name="image6.png"/>
+                    <pic:cNvPr id="0" name="image5.png"/>
                     <pic:cNvPicPr preferRelativeResize="0"/>
                   </pic:nvPicPr>
                   <pic:blipFill>
@@ -32929,12 +32929,12 @@
               <wp:extent cx="103505" cy="824865"/>
               <wp:effectExtent b="0" l="0" r="0" t="0"/>
               <wp:wrapNone/>
-              <wp:docPr id="1" name="image8.png"/>
+              <wp:docPr id="1" name="image7.png"/>
               <a:graphic>
                 <a:graphicData uri="http://schemas.openxmlformats.org/drawingml/2006/picture">
                   <pic:pic>
                     <pic:nvPicPr>
-                      <pic:cNvPr id="0" name="image8.png"/>
+                      <pic:cNvPr id="0" name="image7.png"/>
                       <pic:cNvPicPr preferRelativeResize="0"/>
                     </pic:nvPicPr>
                     <pic:blipFill>
@@ -33227,12 +33227,12 @@
               <wp:extent cx="103505" cy="824865"/>
               <wp:effectExtent b="0" l="0" r="0" t="0"/>
               <wp:wrapNone/>
-              <wp:docPr id="3" name="image10.png"/>
+              <wp:docPr id="3" name="image9.png"/>
               <a:graphic>
                 <a:graphicData uri="http://schemas.openxmlformats.org/drawingml/2006/picture">
                   <pic:pic>
                     <pic:nvPicPr>
-                      <pic:cNvPr id="0" name="image10.png"/>
+                      <pic:cNvPr id="0" name="image9.png"/>
                       <pic:cNvPicPr preferRelativeResize="0"/>
                     </pic:nvPicPr>
                     <pic:blipFill>
@@ -33332,12 +33332,12 @@
           <wp:extent cx="669290" cy="669290"/>
           <wp:effectExtent b="0" l="0" r="0" t="0"/>
           <wp:wrapSquare wrapText="bothSides" distB="0" distT="0" distL="114300" distR="114300"/>
-          <wp:docPr descr="psi-negro.png" id="17" name="image1.png"/>
+          <wp:docPr descr="psi-negro.png" id="17" name="image2.png"/>
           <a:graphic>
             <a:graphicData uri="http://schemas.openxmlformats.org/drawingml/2006/picture">
               <pic:pic>
                 <pic:nvPicPr>
-                  <pic:cNvPr descr="psi-negro.png" id="0" name="image1.png"/>
+                  <pic:cNvPr descr="psi-negro.png" id="0" name="image2.png"/>
                   <pic:cNvPicPr preferRelativeResize="0"/>
                 </pic:nvPicPr>
                 <pic:blipFill>

--- a/Etapa Elaboración - Iteración 2/Modelo de Casos de Uso - Kairos - NexTech.docx
+++ b/Etapa Elaboración - Iteración 2/Modelo de Casos de Uso - Kairos - NexTech.docx
@@ -436,12 +436,12 @@
                 <wp:extent cx="103505" cy="11228070"/>
                 <wp:effectExtent b="0" l="0" r="0" t="0"/>
                 <wp:wrapNone/>
-                <wp:docPr id="2" name="image8.png"/>
+                <wp:docPr id="2" name="image9.png"/>
                 <a:graphic>
                   <a:graphicData uri="http://schemas.openxmlformats.org/drawingml/2006/picture">
                     <pic:pic>
                       <pic:nvPicPr>
-                        <pic:cNvPr id="0" name="image8.png"/>
+                        <pic:cNvPr id="0" name="image9.png"/>
                         <pic:cNvPicPr preferRelativeResize="0"/>
                       </pic:nvPicPr>
                       <pic:blipFill>
@@ -933,12 +933,12 @@
             <wp:extent cx="1200150" cy="1200150"/>
             <wp:effectExtent b="0" l="0" r="0" t="0"/>
             <wp:wrapSquare wrapText="bothSides" distB="0" distT="0" distL="114300" distR="114300"/>
-            <wp:docPr descr="psi-negro.png" id="16" name="image1.png"/>
+            <wp:docPr descr="psi-negro.png" id="16" name="image2.png"/>
             <a:graphic>
               <a:graphicData uri="http://schemas.openxmlformats.org/drawingml/2006/picture">
                 <pic:pic>
                   <pic:nvPicPr>
-                    <pic:cNvPr descr="psi-negro.png" id="0" name="image1.png"/>
+                    <pic:cNvPr descr="psi-negro.png" id="0" name="image2.png"/>
                     <pic:cNvPicPr preferRelativeResize="0"/>
                   </pic:nvPicPr>
                   <pic:blipFill>
@@ -988,12 +988,12 @@
             <wp:extent cx="1304925" cy="2019300"/>
             <wp:effectExtent b="0" l="0" r="0" t="0"/>
             <wp:wrapSquare wrapText="bothSides" distB="0" distT="0" distL="114300" distR="114300"/>
-            <wp:docPr descr="UNPA.JPG" id="18" name="image4.jpg"/>
+            <wp:docPr descr="UNPA.JPG" id="18" name="image3.jpg"/>
             <a:graphic>
               <a:graphicData uri="http://schemas.openxmlformats.org/drawingml/2006/picture">
                 <pic:pic>
                   <pic:nvPicPr>
-                    <pic:cNvPr descr="UNPA.JPG" id="0" name="image4.jpg"/>
+                    <pic:cNvPr descr="UNPA.JPG" id="0" name="image3.jpg"/>
                     <pic:cNvPicPr preferRelativeResize="0"/>
                   </pic:nvPicPr>
                   <pic:blipFill>
@@ -1371,12 +1371,12 @@
             <wp:extent cx="1200150" cy="1200150"/>
             <wp:effectExtent b="0" l="0" r="0" t="0"/>
             <wp:wrapSquare wrapText="bothSides" distB="0" distT="0" distL="114300" distR="114300"/>
-            <wp:docPr descr="psi-negro.png" id="12" name="image1.png"/>
+            <wp:docPr descr="psi-negro.png" id="12" name="image2.png"/>
             <a:graphic>
               <a:graphicData uri="http://schemas.openxmlformats.org/drawingml/2006/picture">
                 <pic:pic>
                   <pic:nvPicPr>
-                    <pic:cNvPr descr="psi-negro.png" id="0" name="image1.png"/>
+                    <pic:cNvPr descr="psi-negro.png" id="0" name="image2.png"/>
                     <pic:cNvPicPr preferRelativeResize="0"/>
                   </pic:nvPicPr>
                   <pic:blipFill>
@@ -1474,7 +1474,7 @@
     </w:p>
     <w:sdt>
       <w:sdtPr>
-        <w:id w:val="-226557991"/>
+        <w:id w:val="176955621"/>
         <w:docPartObj>
           <w:docPartGallery w:val="Table of Contents"/>
           <w:docPartUnique w:val="1"/>
@@ -1508,55 +1508,6 @@
             <w:instrText xml:space="preserve"> TOC \h \u \z \t "Heading 1,1,Heading 2,2,Heading 3,3,Heading 4,4,Heading 5,5,Heading 6,6,"</w:instrText>
             <w:fldChar w:fldCharType="separate"/>
           </w:r>
-          <w:hyperlink w:anchor="_m5030cus0dpb">
-            <w:r>
-              <w:rPr>
-                <w:rFonts w:ascii="Arial" w:cs="Arial" w:eastAsia="Arial" w:hAnsi="Arial"/>
-                <w:b w:val="1"/>
-                <w:i w:val="0"/>
-                <w:smallCaps w:val="0"/>
-                <w:strike w:val="0"/>
-                <w:color w:val="000000"/>
-                <w:sz w:val="22"/>
-                <w:szCs w:val="22"/>
-                <w:u w:val="none"/>
-                <w:shd w:fill="auto" w:val="clear"/>
-                <w:vertAlign w:val="baseline"/>
-                <w:rtl w:val="0"/>
-              </w:rPr>
-              <w:t xml:space="preserve">Modelos de Casos de Uso</w:t>
-              <w:tab/>
-              <w:t xml:space="preserve">5</w:t>
-            </w:r>
-          </w:hyperlink>
-          <w:r>
-            <w:rPr>
-              <w:rtl w:val="0"/>
-            </w:rPr>
-          </w:r>
-        </w:p>
-        <w:p>
-          <w:pPr>
-            <w:widowControl w:val="0"/>
-            <w:tabs>
-              <w:tab w:val="right" w:leader="dot" w:pos="12000"/>
-            </w:tabs>
-            <w:spacing w:before="60" w:line="240" w:lineRule="auto"/>
-            <w:ind w:left="0"/>
-            <w:rPr>
-              <w:rFonts w:ascii="Arial" w:cs="Arial" w:eastAsia="Arial" w:hAnsi="Arial"/>
-              <w:b w:val="1"/>
-              <w:i w:val="0"/>
-              <w:smallCaps w:val="0"/>
-              <w:strike w:val="0"/>
-              <w:color w:val="000000"/>
-              <w:sz w:val="22"/>
-              <w:szCs w:val="22"/>
-              <w:u w:val="none"/>
-              <w:shd w:fill="auto" w:val="clear"/>
-              <w:vertAlign w:val="baseline"/>
-            </w:rPr>
-          </w:pPr>
           <w:hyperlink w:anchor="_8yiyoahdyrk1">
             <w:r>
               <w:rPr>
@@ -2426,12 +2377,10 @@
             <w:spacing w:before="60" w:line="240" w:lineRule="auto"/>
             <w:ind w:left="360" w:firstLine="0"/>
             <w:rPr>
-              <w:rFonts w:ascii="Arial" w:cs="Arial" w:eastAsia="Arial" w:hAnsi="Arial"/>
-              <w:b w:val="0"/>
-              <w:i w:val="0"/>
+              <w:i w:val="1"/>
               <w:smallCaps w:val="0"/>
               <w:strike w:val="0"/>
-              <w:color w:val="000000"/>
+              <w:color w:val="548dd4"/>
               <w:sz w:val="22"/>
               <w:szCs w:val="22"/>
               <w:u w:val="none"/>
@@ -2442,12 +2391,10 @@
           <w:hyperlink w:anchor="_wi8298d2wbf1">
             <w:r>
               <w:rPr>
-                <w:rFonts w:ascii="Arial" w:cs="Arial" w:eastAsia="Arial" w:hAnsi="Arial"/>
-                <w:b w:val="0"/>
-                <w:i w:val="0"/>
+                <w:i w:val="1"/>
                 <w:smallCaps w:val="0"/>
                 <w:strike w:val="0"/>
-                <w:color w:val="000000"/>
+                <w:color w:val="548dd4"/>
                 <w:sz w:val="22"/>
                 <w:szCs w:val="22"/>
                 <w:u w:val="none"/>
@@ -10711,6 +10658,7 @@
         <w:rPr>
           <w:rtl w:val="0"/>
         </w:rPr>
+        <w:t xml:space="preserve">, CU08</w:t>
       </w:r>
     </w:p>
     <w:p>
@@ -23719,7 +23667,7 @@
         <w:rPr>
           <w:rtl w:val="0"/>
         </w:rPr>
-        <w:t xml:space="preserve">CU17: Categorizar tiempo</w:t>
+        <w:t xml:space="preserve">CU17: Categorizar tarea</w:t>
       </w:r>
       <w:r>
         <w:rPr>
@@ -23816,7 +23764,7 @@
                 <w:rFonts w:ascii="Arial" w:cs="Arial" w:eastAsia="Arial" w:hAnsi="Arial"/>
                 <w:rtl w:val="0"/>
               </w:rPr>
-              <w:t xml:space="preserve">Categorizar tiempo</w:t>
+              <w:t xml:space="preserve">Categorizar tarea</w:t>
             </w:r>
           </w:p>
         </w:tc>
@@ -32619,12 +32567,12 @@
           <wp:inline distB="114300" distT="114300" distL="114300" distR="114300">
             <wp:extent cx="5399730" cy="6451600"/>
             <wp:effectExtent b="0" l="0" r="0" t="0"/>
-            <wp:docPr id="19" name="image10.png"/>
+            <wp:docPr id="19" name="image7.png"/>
             <a:graphic>
               <a:graphicData uri="http://schemas.openxmlformats.org/drawingml/2006/picture">
                 <pic:pic>
                   <pic:nvPicPr>
-                    <pic:cNvPr id="0" name="image10.png"/>
+                    <pic:cNvPr id="0" name="image7.png"/>
                     <pic:cNvPicPr preferRelativeResize="0"/>
                   </pic:nvPicPr>
                   <pic:blipFill>
@@ -32929,12 +32877,12 @@
               <wp:extent cx="103505" cy="824865"/>
               <wp:effectExtent b="0" l="0" r="0" t="0"/>
               <wp:wrapNone/>
-              <wp:docPr id="1" name="image7.png"/>
+              <wp:docPr id="1" name="image8.png"/>
               <a:graphic>
                 <a:graphicData uri="http://schemas.openxmlformats.org/drawingml/2006/picture">
                   <pic:pic>
                     <pic:nvPicPr>
-                      <pic:cNvPr id="0" name="image7.png"/>
+                      <pic:cNvPr id="0" name="image8.png"/>
                       <pic:cNvPicPr preferRelativeResize="0"/>
                     </pic:nvPicPr>
                     <pic:blipFill>
@@ -33227,12 +33175,12 @@
               <wp:extent cx="103505" cy="824865"/>
               <wp:effectExtent b="0" l="0" r="0" t="0"/>
               <wp:wrapNone/>
-              <wp:docPr id="3" name="image9.png"/>
+              <wp:docPr id="3" name="image10.png"/>
               <a:graphic>
                 <a:graphicData uri="http://schemas.openxmlformats.org/drawingml/2006/picture">
                   <pic:pic>
                     <pic:nvPicPr>
-                      <pic:cNvPr id="0" name="image9.png"/>
+                      <pic:cNvPr id="0" name="image10.png"/>
                       <pic:cNvPicPr preferRelativeResize="0"/>
                     </pic:nvPicPr>
                     <pic:blipFill>
@@ -33332,12 +33280,12 @@
           <wp:extent cx="669290" cy="669290"/>
           <wp:effectExtent b="0" l="0" r="0" t="0"/>
           <wp:wrapSquare wrapText="bothSides" distB="0" distT="0" distL="114300" distR="114300"/>
-          <wp:docPr descr="psi-negro.png" id="17" name="image2.png"/>
+          <wp:docPr descr="psi-negro.png" id="17" name="image1.png"/>
           <a:graphic>
             <a:graphicData uri="http://schemas.openxmlformats.org/drawingml/2006/picture">
               <pic:pic>
                 <pic:nvPicPr>
-                  <pic:cNvPr descr="psi-negro.png" id="0" name="image2.png"/>
+                  <pic:cNvPr descr="psi-negro.png" id="0" name="image1.png"/>
                   <pic:cNvPicPr preferRelativeResize="0"/>
                 </pic:nvPicPr>
                 <pic:blipFill>
@@ -33377,12 +33325,12 @@
           <wp:extent cx="425450" cy="666750"/>
           <wp:effectExtent b="0" l="0" r="0" t="0"/>
           <wp:wrapSquare wrapText="bothSides" distB="0" distT="0" distL="114300" distR="114300"/>
-          <wp:docPr descr="UNPA.JPG" id="15" name="image3.jpg"/>
+          <wp:docPr descr="UNPA.JPG" id="15" name="image4.jpg"/>
           <a:graphic>
             <a:graphicData uri="http://schemas.openxmlformats.org/drawingml/2006/picture">
               <pic:pic>
                 <pic:nvPicPr>
-                  <pic:cNvPr descr="UNPA.JPG" id="0" name="image3.jpg"/>
+                  <pic:cNvPr descr="UNPA.JPG" id="0" name="image4.jpg"/>
                   <pic:cNvPicPr preferRelativeResize="0"/>
                 </pic:nvPicPr>
                 <pic:blipFill>

--- a/Etapa Elaboración - Iteración 2/Modelo de Casos de Uso - Kairos - NexTech.docx
+++ b/Etapa Elaboración - Iteración 2/Modelo de Casos de Uso - Kairos - NexTech.docx
@@ -1474,7 +1474,7 @@
     </w:p>
     <w:sdt>
       <w:sdtPr>
-        <w:id w:val="176955621"/>
+        <w:id w:val="-2067404930"/>
         <w:docPartObj>
           <w:docPartGallery w:val="Table of Contents"/>
           <w:docPartUnique w:val="1"/>
@@ -31967,12 +31967,12 @@
           <wp:inline distB="114300" distT="114300" distL="114300" distR="114300">
             <wp:extent cx="5399730" cy="4191000"/>
             <wp:effectExtent b="0" l="0" r="0" t="0"/>
-            <wp:docPr id="13" name="image6.png"/>
+            <wp:docPr id="13" name="image5.png"/>
             <a:graphic>
               <a:graphicData uri="http://schemas.openxmlformats.org/drawingml/2006/picture">
                 <pic:pic>
                   <pic:nvPicPr>
-                    <pic:cNvPr id="0" name="image6.png"/>
+                    <pic:cNvPr id="0" name="image5.png"/>
                     <pic:cNvPicPr preferRelativeResize="0"/>
                   </pic:nvPicPr>
                   <pic:blipFill>
@@ -32678,12 +32678,12 @@
           <wp:inline distB="114300" distT="114300" distL="114300" distR="114300">
             <wp:extent cx="6400987" cy="3706812"/>
             <wp:effectExtent b="0" l="0" r="0" t="0"/>
-            <wp:docPr id="14" name="image5.png"/>
+            <wp:docPr id="14" name="image6.png"/>
             <a:graphic>
               <a:graphicData uri="http://schemas.openxmlformats.org/drawingml/2006/picture">
                 <pic:pic>
                   <pic:nvPicPr>
-                    <pic:cNvPr id="0" name="image5.png"/>
+                    <pic:cNvPr id="0" name="image6.png"/>
                     <pic:cNvPicPr preferRelativeResize="0"/>
                   </pic:nvPicPr>
                   <pic:blipFill>

--- a/Etapa Elaboración - Iteración 2/Modelo de Casos de Uso - Kairos - NexTech.docx
+++ b/Etapa Elaboración - Iteración 2/Modelo de Casos de Uso - Kairos - NexTech.docx
@@ -933,12 +933,12 @@
             <wp:extent cx="1200150" cy="1200150"/>
             <wp:effectExtent b="0" l="0" r="0" t="0"/>
             <wp:wrapSquare wrapText="bothSides" distB="0" distT="0" distL="114300" distR="114300"/>
-            <wp:docPr descr="psi-negro.png" id="16" name="image2.png"/>
+            <wp:docPr descr="psi-negro.png" id="16" name="image3.png"/>
             <a:graphic>
               <a:graphicData uri="http://schemas.openxmlformats.org/drawingml/2006/picture">
                 <pic:pic>
                   <pic:nvPicPr>
-                    <pic:cNvPr descr="psi-negro.png" id="0" name="image2.png"/>
+                    <pic:cNvPr descr="psi-negro.png" id="0" name="image3.png"/>
                     <pic:cNvPicPr preferRelativeResize="0"/>
                   </pic:nvPicPr>
                   <pic:blipFill>
@@ -988,12 +988,12 @@
             <wp:extent cx="1304925" cy="2019300"/>
             <wp:effectExtent b="0" l="0" r="0" t="0"/>
             <wp:wrapSquare wrapText="bothSides" distB="0" distT="0" distL="114300" distR="114300"/>
-            <wp:docPr descr="UNPA.JPG" id="18" name="image3.jpg"/>
+            <wp:docPr descr="UNPA.JPG" id="18" name="image4.jpg"/>
             <a:graphic>
               <a:graphicData uri="http://schemas.openxmlformats.org/drawingml/2006/picture">
                 <pic:pic>
                   <pic:nvPicPr>
-                    <pic:cNvPr descr="UNPA.JPG" id="0" name="image3.jpg"/>
+                    <pic:cNvPr descr="UNPA.JPG" id="0" name="image4.jpg"/>
                     <pic:cNvPicPr preferRelativeResize="0"/>
                   </pic:nvPicPr>
                   <pic:blipFill>
@@ -1371,12 +1371,12 @@
             <wp:extent cx="1200150" cy="1200150"/>
             <wp:effectExtent b="0" l="0" r="0" t="0"/>
             <wp:wrapSquare wrapText="bothSides" distB="0" distT="0" distL="114300" distR="114300"/>
-            <wp:docPr descr="psi-negro.png" id="12" name="image2.png"/>
+            <wp:docPr descr="psi-negro.png" id="12" name="image3.png"/>
             <a:graphic>
               <a:graphicData uri="http://schemas.openxmlformats.org/drawingml/2006/picture">
                 <pic:pic>
                   <pic:nvPicPr>
-                    <pic:cNvPr descr="psi-negro.png" id="0" name="image2.png"/>
+                    <pic:cNvPr descr="psi-negro.png" id="0" name="image3.png"/>
                     <pic:cNvPicPr preferRelativeResize="0"/>
                   </pic:nvPicPr>
                   <pic:blipFill>
@@ -1474,7 +1474,7 @@
     </w:p>
     <w:sdt>
       <w:sdtPr>
-        <w:id w:val="-2067404930"/>
+        <w:id w:val="1610753018"/>
         <w:docPartObj>
           <w:docPartGallery w:val="Table of Contents"/>
           <w:docPartUnique w:val="1"/>
@@ -33325,12 +33325,12 @@
           <wp:extent cx="425450" cy="666750"/>
           <wp:effectExtent b="0" l="0" r="0" t="0"/>
           <wp:wrapSquare wrapText="bothSides" distB="0" distT="0" distL="114300" distR="114300"/>
-          <wp:docPr descr="UNPA.JPG" id="15" name="image4.jpg"/>
+          <wp:docPr descr="UNPA.JPG" id="15" name="image2.jpg"/>
           <a:graphic>
             <a:graphicData uri="http://schemas.openxmlformats.org/drawingml/2006/picture">
               <pic:pic>
                 <pic:nvPicPr>
-                  <pic:cNvPr descr="UNPA.JPG" id="0" name="image4.jpg"/>
+                  <pic:cNvPr descr="UNPA.JPG" id="0" name="image2.jpg"/>
                   <pic:cNvPicPr preferRelativeResize="0"/>
                 </pic:nvPicPr>
                 <pic:blipFill>

--- a/Etapa Elaboración - Iteración 2/Modelo de Casos de Uso - Kairos - NexTech.docx
+++ b/Etapa Elaboración - Iteración 2/Modelo de Casos de Uso - Kairos - NexTech.docx
@@ -933,12 +933,12 @@
             <wp:extent cx="1200150" cy="1200150"/>
             <wp:effectExtent b="0" l="0" r="0" t="0"/>
             <wp:wrapSquare wrapText="bothSides" distB="0" distT="0" distL="114300" distR="114300"/>
-            <wp:docPr descr="psi-negro.png" id="16" name="image3.png"/>
+            <wp:docPr descr="psi-negro.png" id="16" name="image1.png"/>
             <a:graphic>
               <a:graphicData uri="http://schemas.openxmlformats.org/drawingml/2006/picture">
                 <pic:pic>
                   <pic:nvPicPr>
-                    <pic:cNvPr descr="psi-negro.png" id="0" name="image3.png"/>
+                    <pic:cNvPr descr="psi-negro.png" id="0" name="image1.png"/>
                     <pic:cNvPicPr preferRelativeResize="0"/>
                   </pic:nvPicPr>
                   <pic:blipFill>
@@ -988,12 +988,12 @@
             <wp:extent cx="1304925" cy="2019300"/>
             <wp:effectExtent b="0" l="0" r="0" t="0"/>
             <wp:wrapSquare wrapText="bothSides" distB="0" distT="0" distL="114300" distR="114300"/>
-            <wp:docPr descr="UNPA.JPG" id="18" name="image4.jpg"/>
+            <wp:docPr descr="UNPA.JPG" id="18" name="image3.jpg"/>
             <a:graphic>
               <a:graphicData uri="http://schemas.openxmlformats.org/drawingml/2006/picture">
                 <pic:pic>
                   <pic:nvPicPr>
-                    <pic:cNvPr descr="UNPA.JPG" id="0" name="image4.jpg"/>
+                    <pic:cNvPr descr="UNPA.JPG" id="0" name="image3.jpg"/>
                     <pic:cNvPicPr preferRelativeResize="0"/>
                   </pic:nvPicPr>
                   <pic:blipFill>
@@ -1371,12 +1371,12 @@
             <wp:extent cx="1200150" cy="1200150"/>
             <wp:effectExtent b="0" l="0" r="0" t="0"/>
             <wp:wrapSquare wrapText="bothSides" distB="0" distT="0" distL="114300" distR="114300"/>
-            <wp:docPr descr="psi-negro.png" id="12" name="image3.png"/>
+            <wp:docPr descr="psi-negro.png" id="12" name="image1.png"/>
             <a:graphic>
               <a:graphicData uri="http://schemas.openxmlformats.org/drawingml/2006/picture">
                 <pic:pic>
                   <pic:nvPicPr>
-                    <pic:cNvPr descr="psi-negro.png" id="0" name="image3.png"/>
+                    <pic:cNvPr descr="psi-negro.png" id="0" name="image1.png"/>
                     <pic:cNvPicPr preferRelativeResize="0"/>
                   </pic:nvPicPr>
                   <pic:blipFill>
@@ -1474,7 +1474,7 @@
     </w:p>
     <w:sdt>
       <w:sdtPr>
-        <w:id w:val="1610753018"/>
+        <w:id w:val="819733675"/>
         <w:docPartObj>
           <w:docPartGallery w:val="Table of Contents"/>
           <w:docPartUnique w:val="1"/>
@@ -31967,12 +31967,12 @@
           <wp:inline distB="114300" distT="114300" distL="114300" distR="114300">
             <wp:extent cx="5399730" cy="4191000"/>
             <wp:effectExtent b="0" l="0" r="0" t="0"/>
-            <wp:docPr id="13" name="image5.png"/>
+            <wp:docPr id="13" name="image6.png"/>
             <a:graphic>
               <a:graphicData uri="http://schemas.openxmlformats.org/drawingml/2006/picture">
                 <pic:pic>
                   <pic:nvPicPr>
-                    <pic:cNvPr id="0" name="image5.png"/>
+                    <pic:cNvPr id="0" name="image6.png"/>
                     <pic:cNvPicPr preferRelativeResize="0"/>
                   </pic:nvPicPr>
                   <pic:blipFill>
@@ -32678,12 +32678,12 @@
           <wp:inline distB="114300" distT="114300" distL="114300" distR="114300">
             <wp:extent cx="6400987" cy="3706812"/>
             <wp:effectExtent b="0" l="0" r="0" t="0"/>
-            <wp:docPr id="14" name="image6.png"/>
+            <wp:docPr id="14" name="image5.png"/>
             <a:graphic>
               <a:graphicData uri="http://schemas.openxmlformats.org/drawingml/2006/picture">
                 <pic:pic>
                   <pic:nvPicPr>
-                    <pic:cNvPr id="0" name="image6.png"/>
+                    <pic:cNvPr id="0" name="image5.png"/>
                     <pic:cNvPicPr preferRelativeResize="0"/>
                   </pic:nvPicPr>
                   <pic:blipFill>
@@ -33280,12 +33280,12 @@
           <wp:extent cx="669290" cy="669290"/>
           <wp:effectExtent b="0" l="0" r="0" t="0"/>
           <wp:wrapSquare wrapText="bothSides" distB="0" distT="0" distL="114300" distR="114300"/>
-          <wp:docPr descr="psi-negro.png" id="17" name="image1.png"/>
+          <wp:docPr descr="psi-negro.png" id="17" name="image4.png"/>
           <a:graphic>
             <a:graphicData uri="http://schemas.openxmlformats.org/drawingml/2006/picture">
               <pic:pic>
                 <pic:nvPicPr>
-                  <pic:cNvPr descr="psi-negro.png" id="0" name="image1.png"/>
+                  <pic:cNvPr descr="psi-negro.png" id="0" name="image4.png"/>
                   <pic:cNvPicPr preferRelativeResize="0"/>
                 </pic:nvPicPr>
                 <pic:blipFill>
